--- a/Tehnike i metode analize podataka - Danica Đorđevič 1121.docx
+++ b/Tehnike i metode analize podataka - Danica Đorđevič 1121.docx
@@ -2095,8 +2095,8 @@
         <w:jc w:val="both"/>
         <w:textAlignment w:val="auto"/>
       </w:pPr>
-      <w:bookmarkStart w:id="0" w:name="_Toc719371876"/>
-      <w:bookmarkStart w:id="1" w:name="_Toc48574332"/>
+      <w:bookmarkStart w:id="0" w:name="_Toc48574332"/>
+      <w:bookmarkStart w:id="1" w:name="_Toc719371876"/>
       <w:r>
         <w:t>UVOD</w:t>
       </w:r>
@@ -8318,7 +8318,7 @@
           <w:szCs w:val="28"/>
           <w:lang w:val="en"/>
         </w:rPr>
-        <w:t>Huntov algoritam će raditi ako je svaka kombinacija vrednosti atributa prisutna u trening podacima i ako svaka kombinacija ima jedinstvenu oznaku klase. Ove pretpostavke su suviše stroge za upotrebu u većini praktičnih situacija. Potrebni su dodatni uslovi za rešavanje sledećih slučajeva:</w:t>
+        <w:t>Hantov algoritam će raditi ako je svaka kombinacija vrednosti atributa prisutna u trening podacima i ako svaka kombinacija ima jedinstvenu oznaku klase. Ove pretpostavke su suviše stroge za upotrebu u većini praktičnih situacija. Potrebni su dodatni uslovi za rešavanje sledećih slučajeva:</w:t>
       </w:r>
     </w:p>
     <w:p>
@@ -8583,6 +8583,1230 @@
     </w:p>
     <w:p>
       <w:pPr>
+        <w:pageBreakBefore w:val="0"/>
+        <w:widowControl/>
+        <w:numPr>
+          <w:ilvl w:val="0"/>
+          <w:numId w:val="0"/>
+        </w:numPr>
+        <w:kinsoku/>
+        <w:wordWrap/>
+        <w:overflowPunct/>
+        <w:topLinePunct w:val="0"/>
+        <w:autoSpaceDE/>
+        <w:autoSpaceDN/>
+        <w:bidi w:val="0"/>
+        <w:adjustRightInd/>
+        <w:snapToGrid/>
+        <w:spacing w:line="22" w:lineRule="atLeast"/>
+        <w:ind w:leftChars="0" w:firstLine="720" w:firstLineChars="0"/>
+        <w:jc w:val="both"/>
+        <w:textAlignment w:val="auto"/>
+        <w:rPr>
+          <w:rFonts w:hint="default"/>
+          <w:sz w:val="28"/>
+          <w:szCs w:val="28"/>
+          <w:lang w:val="en"/>
+        </w:rPr>
+      </w:pPr>
+      <w:r>
+        <w:rPr>
+          <w:rFonts w:hint="default"/>
+          <w:sz w:val="28"/>
+          <w:szCs w:val="28"/>
+          <w:lang w:val="en"/>
+        </w:rPr>
+        <w:t>Algoritmi indukcije stabla odluka moraju da obezbede metodu za izražavanje uslova ispitivanja atributa i njegovih odgovarajućih ishoda za različite tipove atributa. Uslov testa za binarni atribut generiše dva potencijalna ishoda, kao što je prikazano na slici:</w:t>
+      </w:r>
+    </w:p>
+    <w:p>
+      <w:pPr>
+        <w:pageBreakBefore w:val="0"/>
+        <w:widowControl/>
+        <w:numPr>
+          <w:ilvl w:val="0"/>
+          <w:numId w:val="0"/>
+        </w:numPr>
+        <w:kinsoku/>
+        <w:wordWrap/>
+        <w:overflowPunct/>
+        <w:topLinePunct w:val="0"/>
+        <w:autoSpaceDE/>
+        <w:autoSpaceDN/>
+        <w:bidi w:val="0"/>
+        <w:adjustRightInd/>
+        <w:snapToGrid/>
+        <w:spacing w:line="22" w:lineRule="atLeast"/>
+        <w:jc w:val="center"/>
+        <w:textAlignment w:val="auto"/>
+      </w:pPr>
+      <w:r>
+        <w:drawing>
+          <wp:inline distT="0" distB="0" distL="114300" distR="114300">
+            <wp:extent cx="1847850" cy="1438275"/>
+            <wp:effectExtent l="0" t="0" r="0" b="9525"/>
+            <wp:docPr id="43" name="Picture 1"/>
+            <wp:cNvGraphicFramePr>
+              <a:graphicFrameLocks xmlns:a="http://schemas.openxmlformats.org/drawingml/2006/main" noChangeAspect="true"/>
+            </wp:cNvGraphicFramePr>
+            <a:graphic xmlns:a="http://schemas.openxmlformats.org/drawingml/2006/main">
+              <a:graphicData uri="http://schemas.openxmlformats.org/drawingml/2006/picture">
+                <pic:pic xmlns:pic="http://schemas.openxmlformats.org/drawingml/2006/picture">
+                  <pic:nvPicPr>
+                    <pic:cNvPr id="43" name="Picture 1"/>
+                    <pic:cNvPicPr>
+                      <a:picLocks noChangeAspect="true"/>
+                    </pic:cNvPicPr>
+                  </pic:nvPicPr>
+                  <pic:blipFill>
+                    <a:blip r:embed="rId23"/>
+                    <a:stretch>
+                      <a:fillRect/>
+                    </a:stretch>
+                  </pic:blipFill>
+                  <pic:spPr>
+                    <a:xfrm>
+                      <a:off x="0" y="0"/>
+                      <a:ext cx="1847850" cy="1438275"/>
+                    </a:xfrm>
+                    <a:prstGeom prst="rect">
+                      <a:avLst/>
+                    </a:prstGeom>
+                    <a:noFill/>
+                    <a:ln>
+                      <a:noFill/>
+                    </a:ln>
+                  </pic:spPr>
+                </pic:pic>
+              </a:graphicData>
+            </a:graphic>
+          </wp:inline>
+        </w:drawing>
+      </w:r>
+    </w:p>
+    <w:p>
+      <w:pPr>
+        <w:pageBreakBefore w:val="0"/>
+        <w:widowControl/>
+        <w:numPr>
+          <w:ilvl w:val="0"/>
+          <w:numId w:val="0"/>
+        </w:numPr>
+        <w:kinsoku/>
+        <w:wordWrap/>
+        <w:overflowPunct/>
+        <w:topLinePunct w:val="0"/>
+        <w:autoSpaceDE/>
+        <w:autoSpaceDN/>
+        <w:bidi w:val="0"/>
+        <w:adjustRightInd/>
+        <w:snapToGrid/>
+        <w:spacing w:line="22" w:lineRule="atLeast"/>
+        <w:ind w:firstLine="720" w:firstLineChars="0"/>
+        <w:jc w:val="both"/>
+        <w:textAlignment w:val="auto"/>
+        <w:rPr>
+          <w:rFonts w:hint="default"/>
+          <w:sz w:val="28"/>
+          <w:szCs w:val="28"/>
+          <w:lang w:val="en"/>
+        </w:rPr>
+      </w:pPr>
+      <w:r>
+        <w:rPr>
+          <w:rFonts w:hint="default"/>
+          <w:sz w:val="28"/>
+          <w:szCs w:val="28"/>
+          <w:lang w:val="en"/>
+        </w:rPr>
+        <w:t>S obzirom da nominalni atribut može imati mnogo vrednosti, njegovo probno stanje može se izraziti na dva načina. Za višestruko razdvajanje, broj ishoda zavisi od broja različitih vrednosti za odgovarajući atribut. Na primer, ako atribut kao što je bračni status ima tri različite vrednosti: samac, oženjen ili razveden - njegovo testno stanje će proizvesti trosmernu podelu. Ova podela je prikazana na sledećoj slici:</w:t>
+      </w:r>
+    </w:p>
+    <w:p>
+      <w:pPr>
+        <w:pageBreakBefore w:val="0"/>
+        <w:widowControl/>
+        <w:numPr>
+          <w:ilvl w:val="0"/>
+          <w:numId w:val="0"/>
+        </w:numPr>
+        <w:kinsoku/>
+        <w:wordWrap/>
+        <w:overflowPunct/>
+        <w:topLinePunct w:val="0"/>
+        <w:autoSpaceDE/>
+        <w:autoSpaceDN/>
+        <w:bidi w:val="0"/>
+        <w:adjustRightInd/>
+        <w:snapToGrid/>
+        <w:spacing w:line="22" w:lineRule="atLeast"/>
+        <w:jc w:val="center"/>
+        <w:textAlignment w:val="auto"/>
+        <w:rPr>
+          <w:rFonts w:hint="default"/>
+          <w:sz w:val="28"/>
+          <w:szCs w:val="28"/>
+          <w:lang w:val="en"/>
+        </w:rPr>
+      </w:pPr>
+      <w:r>
+        <w:drawing>
+          <wp:inline distT="0" distB="0" distL="114300" distR="114300">
+            <wp:extent cx="2209800" cy="1371600"/>
+            <wp:effectExtent l="0" t="0" r="0" b="0"/>
+            <wp:docPr id="45" name="Picture 3"/>
+            <wp:cNvGraphicFramePr>
+              <a:graphicFrameLocks xmlns:a="http://schemas.openxmlformats.org/drawingml/2006/main" noChangeAspect="true"/>
+            </wp:cNvGraphicFramePr>
+            <a:graphic xmlns:a="http://schemas.openxmlformats.org/drawingml/2006/main">
+              <a:graphicData uri="http://schemas.openxmlformats.org/drawingml/2006/picture">
+                <pic:pic xmlns:pic="http://schemas.openxmlformats.org/drawingml/2006/picture">
+                  <pic:nvPicPr>
+                    <pic:cNvPr id="45" name="Picture 3"/>
+                    <pic:cNvPicPr>
+                      <a:picLocks noChangeAspect="true"/>
+                    </pic:cNvPicPr>
+                  </pic:nvPicPr>
+                  <pic:blipFill>
+                    <a:blip r:embed="rId24"/>
+                    <a:stretch>
+                      <a:fillRect/>
+                    </a:stretch>
+                  </pic:blipFill>
+                  <pic:spPr>
+                    <a:xfrm>
+                      <a:off x="0" y="0"/>
+                      <a:ext cx="2209800" cy="1371600"/>
+                    </a:xfrm>
+                    <a:prstGeom prst="rect">
+                      <a:avLst/>
+                    </a:prstGeom>
+                    <a:noFill/>
+                    <a:ln>
+                      <a:noFill/>
+                    </a:ln>
+                  </pic:spPr>
+                </pic:pic>
+              </a:graphicData>
+            </a:graphic>
+          </wp:inline>
+        </w:drawing>
+      </w:r>
+    </w:p>
+    <w:p>
+      <w:pPr>
+        <w:pageBreakBefore w:val="0"/>
+        <w:widowControl/>
+        <w:numPr>
+          <w:ilvl w:val="0"/>
+          <w:numId w:val="0"/>
+        </w:numPr>
+        <w:kinsoku/>
+        <w:wordWrap/>
+        <w:overflowPunct/>
+        <w:topLinePunct w:val="0"/>
+        <w:autoSpaceDE/>
+        <w:autoSpaceDN/>
+        <w:bidi w:val="0"/>
+        <w:adjustRightInd/>
+        <w:snapToGrid/>
+        <w:spacing w:line="22" w:lineRule="atLeast"/>
+        <w:ind w:firstLine="720" w:firstLineChars="0"/>
+        <w:jc w:val="both"/>
+        <w:textAlignment w:val="auto"/>
+        <w:rPr>
+          <w:rFonts w:hint="default"/>
+          <w:sz w:val="28"/>
+          <w:szCs w:val="28"/>
+          <w:lang w:val="en"/>
+        </w:rPr>
+      </w:pPr>
+      <w:r>
+        <w:rPr>
+          <w:rFonts w:hint="default"/>
+          <w:sz w:val="28"/>
+          <w:szCs w:val="28"/>
+          <w:lang w:val="en"/>
+        </w:rPr>
+        <w:t xml:space="preserve"> S druge strane, neki algoritmi stabla odlučivanja, poput CART, proizvode samo binarne podele razmatrajući sve 2</w:t>
+      </w:r>
+      <w:r>
+        <w:rPr>
+          <w:rFonts w:hint="default"/>
+          <w:sz w:val="28"/>
+          <w:szCs w:val="28"/>
+          <w:vertAlign w:val="superscript"/>
+          <w:lang w:val="en"/>
+        </w:rPr>
+        <w:t>k-1</w:t>
+      </w:r>
+      <w:r>
+        <w:rPr>
+          <w:rFonts w:hint="default"/>
+          <w:sz w:val="28"/>
+          <w:szCs w:val="28"/>
+          <w:lang w:val="en"/>
+        </w:rPr>
+        <w:t xml:space="preserve"> - 1 načina stvaranja binarne particije vrednosti k atributa. Slika ispod ilustruje tri različita načina grupisanja vrednosti atributa za bračno stanje u dva podskupa.</w:t>
+      </w:r>
+    </w:p>
+    <w:p>
+      <w:pPr>
+        <w:pageBreakBefore w:val="0"/>
+        <w:widowControl/>
+        <w:numPr>
+          <w:ilvl w:val="0"/>
+          <w:numId w:val="0"/>
+        </w:numPr>
+        <w:kinsoku/>
+        <w:wordWrap/>
+        <w:overflowPunct/>
+        <w:topLinePunct w:val="0"/>
+        <w:autoSpaceDE/>
+        <w:autoSpaceDN/>
+        <w:bidi w:val="0"/>
+        <w:adjustRightInd/>
+        <w:snapToGrid/>
+        <w:spacing w:line="22" w:lineRule="atLeast"/>
+        <w:jc w:val="center"/>
+        <w:textAlignment w:val="auto"/>
+      </w:pPr>
+      <w:r>
+        <w:drawing>
+          <wp:inline distT="0" distB="0" distL="114300" distR="114300">
+            <wp:extent cx="4210050" cy="1400175"/>
+            <wp:effectExtent l="0" t="0" r="0" b="9525"/>
+            <wp:docPr id="44" name="Picture 2"/>
+            <wp:cNvGraphicFramePr>
+              <a:graphicFrameLocks xmlns:a="http://schemas.openxmlformats.org/drawingml/2006/main" noChangeAspect="true"/>
+            </wp:cNvGraphicFramePr>
+            <a:graphic xmlns:a="http://schemas.openxmlformats.org/drawingml/2006/main">
+              <a:graphicData uri="http://schemas.openxmlformats.org/drawingml/2006/picture">
+                <pic:pic xmlns:pic="http://schemas.openxmlformats.org/drawingml/2006/picture">
+                  <pic:nvPicPr>
+                    <pic:cNvPr id="44" name="Picture 2"/>
+                    <pic:cNvPicPr>
+                      <a:picLocks noChangeAspect="true"/>
+                    </pic:cNvPicPr>
+                  </pic:nvPicPr>
+                  <pic:blipFill>
+                    <a:blip r:embed="rId25"/>
+                    <a:stretch>
+                      <a:fillRect/>
+                    </a:stretch>
+                  </pic:blipFill>
+                  <pic:spPr>
+                    <a:xfrm>
+                      <a:off x="0" y="0"/>
+                      <a:ext cx="4210050" cy="1400175"/>
+                    </a:xfrm>
+                    <a:prstGeom prst="rect">
+                      <a:avLst/>
+                    </a:prstGeom>
+                    <a:noFill/>
+                    <a:ln>
+                      <a:noFill/>
+                    </a:ln>
+                  </pic:spPr>
+                </pic:pic>
+              </a:graphicData>
+            </a:graphic>
+          </wp:inline>
+        </w:drawing>
+      </w:r>
+    </w:p>
+    <w:p>
+      <w:pPr>
+        <w:pageBreakBefore w:val="0"/>
+        <w:widowControl/>
+        <w:numPr>
+          <w:ilvl w:val="0"/>
+          <w:numId w:val="0"/>
+        </w:numPr>
+        <w:kinsoku/>
+        <w:wordWrap/>
+        <w:overflowPunct/>
+        <w:topLinePunct w:val="0"/>
+        <w:autoSpaceDE/>
+        <w:autoSpaceDN/>
+        <w:bidi w:val="0"/>
+        <w:adjustRightInd/>
+        <w:snapToGrid/>
+        <w:spacing w:line="22" w:lineRule="atLeast"/>
+        <w:ind w:firstLine="720" w:firstLineChars="0"/>
+        <w:jc w:val="both"/>
+        <w:textAlignment w:val="auto"/>
+        <w:rPr>
+          <w:rFonts w:hint="default"/>
+          <w:sz w:val="28"/>
+          <w:szCs w:val="28"/>
+          <w:lang w:val="en"/>
+        </w:rPr>
+      </w:pPr>
+      <w:r>
+        <w:rPr>
+          <w:rFonts w:hint="default"/>
+          <w:sz w:val="28"/>
+          <w:szCs w:val="28"/>
+          <w:lang w:val="en"/>
+        </w:rPr>
+        <w:t>Ordinalni atributi takođe mogu proizvesti binarne ili višestruke podele. Redovne vrednosti atributa mogu se grupisati sve dok grupisanje ne krši svojstvo redosleda vrednosti atributa. Slika 4.10 ilustruje različite načine razdvajanja zapisa o treningu na osnovu atributa veličina košulje. Grupisanja prikazana na slikama 4.10 (a) i (b) čuvaju redosled vrednosti atributa, dok grupisanje prikazano na slici 4.10 (c) krši ovo svojstvo jer kombinuje vrednosti atributa Small i Large u istu particiju dok je Medium i Extra Large se kombinuju u drugu particiju.</w:t>
+      </w:r>
+    </w:p>
+    <w:p>
+      <w:pPr>
+        <w:pageBreakBefore w:val="0"/>
+        <w:widowControl/>
+        <w:numPr>
+          <w:ilvl w:val="0"/>
+          <w:numId w:val="0"/>
+        </w:numPr>
+        <w:kinsoku/>
+        <w:wordWrap/>
+        <w:overflowPunct/>
+        <w:topLinePunct w:val="0"/>
+        <w:autoSpaceDE/>
+        <w:autoSpaceDN/>
+        <w:bidi w:val="0"/>
+        <w:adjustRightInd/>
+        <w:snapToGrid/>
+        <w:spacing w:line="22" w:lineRule="atLeast"/>
+        <w:jc w:val="center"/>
+        <w:textAlignment w:val="auto"/>
+      </w:pPr>
+      <w:r>
+        <w:drawing>
+          <wp:inline distT="0" distB="0" distL="114300" distR="114300">
+            <wp:extent cx="4581525" cy="1752600"/>
+            <wp:effectExtent l="0" t="0" r="9525" b="0"/>
+            <wp:docPr id="46" name="Picture 4"/>
+            <wp:cNvGraphicFramePr>
+              <a:graphicFrameLocks xmlns:a="http://schemas.openxmlformats.org/drawingml/2006/main" noChangeAspect="true"/>
+            </wp:cNvGraphicFramePr>
+            <a:graphic xmlns:a="http://schemas.openxmlformats.org/drawingml/2006/main">
+              <a:graphicData uri="http://schemas.openxmlformats.org/drawingml/2006/picture">
+                <pic:pic xmlns:pic="http://schemas.openxmlformats.org/drawingml/2006/picture">
+                  <pic:nvPicPr>
+                    <pic:cNvPr id="46" name="Picture 4"/>
+                    <pic:cNvPicPr>
+                      <a:picLocks noChangeAspect="true"/>
+                    </pic:cNvPicPr>
+                  </pic:nvPicPr>
+                  <pic:blipFill>
+                    <a:blip r:embed="rId26"/>
+                    <a:stretch>
+                      <a:fillRect/>
+                    </a:stretch>
+                  </pic:blipFill>
+                  <pic:spPr>
+                    <a:xfrm>
+                      <a:off x="0" y="0"/>
+                      <a:ext cx="4581525" cy="1752600"/>
+                    </a:xfrm>
+                    <a:prstGeom prst="rect">
+                      <a:avLst/>
+                    </a:prstGeom>
+                    <a:noFill/>
+                    <a:ln>
+                      <a:noFill/>
+                    </a:ln>
+                  </pic:spPr>
+                </pic:pic>
+              </a:graphicData>
+            </a:graphic>
+          </wp:inline>
+        </w:drawing>
+      </w:r>
+    </w:p>
+    <w:p>
+      <w:pPr>
+        <w:pageBreakBefore w:val="0"/>
+        <w:widowControl/>
+        <w:numPr>
+          <w:ilvl w:val="0"/>
+          <w:numId w:val="0"/>
+        </w:numPr>
+        <w:kinsoku/>
+        <w:wordWrap/>
+        <w:overflowPunct/>
+        <w:topLinePunct w:val="0"/>
+        <w:autoSpaceDE/>
+        <w:autoSpaceDN/>
+        <w:bidi w:val="0"/>
+        <w:adjustRightInd/>
+        <w:snapToGrid/>
+        <w:spacing w:line="22" w:lineRule="atLeast"/>
+        <w:ind w:firstLine="720" w:firstLineChars="0"/>
+        <w:jc w:val="both"/>
+        <w:textAlignment w:val="auto"/>
+        <w:rPr>
+          <w:rFonts w:hint="default"/>
+          <w:sz w:val="28"/>
+          <w:szCs w:val="28"/>
+          <w:lang w:val="en"/>
+        </w:rPr>
+      </w:pPr>
+      <w:r>
+        <w:rPr>
+          <w:rFonts w:hint="default"/>
+          <w:sz w:val="28"/>
+          <w:szCs w:val="28"/>
+          <w:lang w:val="en"/>
+        </w:rPr>
+        <w:t xml:space="preserve">Za kontinuirane atribute, uslov testa može se izraziti kao test upoređivanja (A &lt; </w:t>
+      </w:r>
+      <w:r>
+        <w:rPr>
+          <w:rFonts w:hint="default" w:ascii="Times New Roman" w:hAnsi="Times New Roman" w:cs="Times New Roman"/>
+          <w:i/>
+          <w:iCs/>
+          <w:sz w:val="28"/>
+          <w:szCs w:val="28"/>
+          <w:lang w:val="en"/>
+        </w:rPr>
+        <w:t>υ</w:t>
+      </w:r>
+      <w:r>
+        <w:rPr>
+          <w:rFonts w:hint="default"/>
+          <w:sz w:val="28"/>
+          <w:szCs w:val="28"/>
+          <w:lang w:val="en"/>
+        </w:rPr>
+        <w:t xml:space="preserve">) ili (A </w:t>
+      </w:r>
+      <w:r>
+        <w:rPr>
+          <w:rFonts w:hint="default" w:ascii="Times New Roman" w:hAnsi="Times New Roman" w:cs="Times New Roman"/>
+          <w:sz w:val="28"/>
+          <w:szCs w:val="28"/>
+          <w:lang w:val="en"/>
+        </w:rPr>
+        <w:t>≥</w:t>
+      </w:r>
+      <w:r>
+        <w:rPr>
+          <w:rFonts w:hint="default"/>
+          <w:sz w:val="28"/>
+          <w:szCs w:val="28"/>
+          <w:lang w:val="en"/>
+        </w:rPr>
+        <w:t xml:space="preserve"> </w:t>
+      </w:r>
+      <w:r>
+        <w:rPr>
+          <w:rFonts w:hint="default" w:ascii="Times New Roman" w:hAnsi="Times New Roman" w:cs="Times New Roman"/>
+          <w:i/>
+          <w:iCs/>
+          <w:sz w:val="28"/>
+          <w:szCs w:val="28"/>
+          <w:lang w:val="en"/>
+        </w:rPr>
+        <w:t>υ</w:t>
+      </w:r>
+      <w:r>
+        <w:rPr>
+          <w:rFonts w:hint="default"/>
+          <w:sz w:val="28"/>
+          <w:szCs w:val="28"/>
+          <w:lang w:val="en"/>
+        </w:rPr>
+        <w:t xml:space="preserve">) sa binarnim ishodima ili upit opsega sa ishodima oblika </w:t>
+      </w:r>
+      <w:r>
+        <w:rPr>
+          <w:rFonts w:hint="default" w:ascii="Times New Roman" w:hAnsi="Times New Roman" w:cs="Times New Roman"/>
+          <w:i/>
+          <w:iCs/>
+          <w:sz w:val="28"/>
+          <w:szCs w:val="28"/>
+          <w:lang w:val="en"/>
+        </w:rPr>
+        <w:t>υ</w:t>
+      </w:r>
+      <w:r>
+        <w:rPr>
+          <w:rFonts w:hint="default"/>
+          <w:i/>
+          <w:iCs/>
+          <w:sz w:val="28"/>
+          <w:szCs w:val="28"/>
+          <w:vertAlign w:val="subscript"/>
+          <w:lang w:val="en"/>
+        </w:rPr>
+        <w:t>i</w:t>
+      </w:r>
+      <w:r>
+        <w:rPr>
+          <w:rFonts w:hint="default"/>
+          <w:sz w:val="28"/>
+          <w:szCs w:val="28"/>
+          <w:lang w:val="en"/>
+        </w:rPr>
+        <w:t xml:space="preserve"> </w:t>
+      </w:r>
+      <w:r>
+        <w:rPr>
+          <w:rFonts w:hint="default" w:ascii="Times New Roman" w:hAnsi="Times New Roman" w:cs="Times New Roman"/>
+          <w:sz w:val="28"/>
+          <w:szCs w:val="28"/>
+          <w:lang w:val="en"/>
+        </w:rPr>
+        <w:t>≤</w:t>
+      </w:r>
+      <w:r>
+        <w:rPr>
+          <w:rFonts w:hint="default"/>
+          <w:sz w:val="28"/>
+          <w:szCs w:val="28"/>
+          <w:lang w:val="en"/>
+        </w:rPr>
+        <w:t xml:space="preserve"> A &lt; </w:t>
+      </w:r>
+      <w:r>
+        <w:rPr>
+          <w:rFonts w:hint="default" w:ascii="Times New Roman" w:hAnsi="Times New Roman" w:cs="Times New Roman"/>
+          <w:i/>
+          <w:iCs/>
+          <w:sz w:val="28"/>
+          <w:szCs w:val="28"/>
+          <w:lang w:val="en"/>
+        </w:rPr>
+        <w:t>υ</w:t>
+      </w:r>
+      <w:r>
+        <w:rPr>
+          <w:rFonts w:hint="default"/>
+          <w:i/>
+          <w:iCs/>
+          <w:sz w:val="28"/>
+          <w:szCs w:val="28"/>
+          <w:vertAlign w:val="subscript"/>
+          <w:lang w:val="en"/>
+        </w:rPr>
+        <w:t>i+1</w:t>
+      </w:r>
+      <w:r>
+        <w:rPr>
+          <w:rFonts w:hint="default"/>
+          <w:sz w:val="28"/>
+          <w:szCs w:val="28"/>
+          <w:lang w:val="en"/>
+        </w:rPr>
+        <w:t xml:space="preserve">, za </w:t>
+      </w:r>
+      <w:r>
+        <w:rPr>
+          <w:rFonts w:hint="default"/>
+          <w:i/>
+          <w:iCs/>
+          <w:sz w:val="28"/>
+          <w:szCs w:val="28"/>
+          <w:lang w:val="en"/>
+        </w:rPr>
+        <w:t>i</w:t>
+      </w:r>
+      <w:r>
+        <w:rPr>
+          <w:rFonts w:hint="default"/>
+          <w:sz w:val="28"/>
+          <w:szCs w:val="28"/>
+          <w:lang w:val="en"/>
+        </w:rPr>
+        <w:t xml:space="preserve"> = 1 , ..., </w:t>
+      </w:r>
+      <w:r>
+        <w:rPr>
+          <w:rFonts w:hint="default"/>
+          <w:i/>
+          <w:iCs/>
+          <w:sz w:val="28"/>
+          <w:szCs w:val="28"/>
+          <w:lang w:val="en"/>
+        </w:rPr>
+        <w:t>k</w:t>
+      </w:r>
+      <w:r>
+        <w:rPr>
+          <w:rFonts w:hint="default"/>
+          <w:sz w:val="28"/>
+          <w:szCs w:val="28"/>
+          <w:lang w:val="en"/>
+        </w:rPr>
+        <w:t>. Razlika između ovih pristupa prikazana je na slici 4.11. Za binarni slučaj, algoritam stabla odlučivanja mora uzeti u obzir sve moguće podeljene položaje v i bira onaj koji daje najbolju particiju. Za višestruko razdvajanje, algoritam mora uzeti u obzir sve moguće opsege kontinuiranih vrednosti. Jedan od pristupa je primena strategija diskretizacije opisanih u odeljku 2.3.6 na stranici 57. Nakon diskretizacije, svakom rednom intervalu će se dodeliti nova redna vrednost. Susedni intervali se takođe mogu agregirati u šire opsege sve dok je svojstvo naloga sačuvano.</w:t>
+      </w:r>
+    </w:p>
+    <w:p>
+      <w:pPr>
+        <w:pageBreakBefore w:val="0"/>
+        <w:widowControl/>
+        <w:numPr>
+          <w:ilvl w:val="0"/>
+          <w:numId w:val="0"/>
+        </w:numPr>
+        <w:kinsoku/>
+        <w:wordWrap/>
+        <w:overflowPunct/>
+        <w:topLinePunct w:val="0"/>
+        <w:autoSpaceDE/>
+        <w:autoSpaceDN/>
+        <w:bidi w:val="0"/>
+        <w:adjustRightInd/>
+        <w:snapToGrid/>
+        <w:spacing w:line="22" w:lineRule="atLeast"/>
+        <w:jc w:val="center"/>
+        <w:textAlignment w:val="auto"/>
+      </w:pPr>
+      <w:r>
+        <w:drawing>
+          <wp:inline distT="0" distB="0" distL="114300" distR="114300">
+            <wp:extent cx="3981450" cy="1609725"/>
+            <wp:effectExtent l="0" t="0" r="0" b="9525"/>
+            <wp:docPr id="47" name="Picture 5"/>
+            <wp:cNvGraphicFramePr>
+              <a:graphicFrameLocks xmlns:a="http://schemas.openxmlformats.org/drawingml/2006/main" noChangeAspect="true"/>
+            </wp:cNvGraphicFramePr>
+            <a:graphic xmlns:a="http://schemas.openxmlformats.org/drawingml/2006/main">
+              <a:graphicData uri="http://schemas.openxmlformats.org/drawingml/2006/picture">
+                <pic:pic xmlns:pic="http://schemas.openxmlformats.org/drawingml/2006/picture">
+                  <pic:nvPicPr>
+                    <pic:cNvPr id="47" name="Picture 5"/>
+                    <pic:cNvPicPr>
+                      <a:picLocks noChangeAspect="true"/>
+                    </pic:cNvPicPr>
+                  </pic:nvPicPr>
+                  <pic:blipFill>
+                    <a:blip r:embed="rId27"/>
+                    <a:stretch>
+                      <a:fillRect/>
+                    </a:stretch>
+                  </pic:blipFill>
+                  <pic:spPr>
+                    <a:xfrm>
+                      <a:off x="0" y="0"/>
+                      <a:ext cx="3981450" cy="1609725"/>
+                    </a:xfrm>
+                    <a:prstGeom prst="rect">
+                      <a:avLst/>
+                    </a:prstGeom>
+                    <a:noFill/>
+                    <a:ln>
+                      <a:noFill/>
+                    </a:ln>
+                  </pic:spPr>
+                </pic:pic>
+              </a:graphicData>
+            </a:graphic>
+          </wp:inline>
+        </w:drawing>
+      </w:r>
+    </w:p>
+    <w:p>
+      <w:pPr>
+        <w:pageBreakBefore w:val="0"/>
+        <w:widowControl/>
+        <w:numPr>
+          <w:ilvl w:val="0"/>
+          <w:numId w:val="0"/>
+        </w:numPr>
+        <w:kinsoku/>
+        <w:wordWrap/>
+        <w:overflowPunct/>
+        <w:topLinePunct w:val="0"/>
+        <w:autoSpaceDE/>
+        <w:autoSpaceDN/>
+        <w:bidi w:val="0"/>
+        <w:adjustRightInd/>
+        <w:snapToGrid/>
+        <w:spacing w:line="22" w:lineRule="atLeast"/>
+        <w:ind w:firstLine="720" w:firstLineChars="0"/>
+        <w:jc w:val="both"/>
+        <w:textAlignment w:val="auto"/>
+        <w:rPr>
+          <w:rFonts w:hint="default"/>
+          <w:sz w:val="28"/>
+          <w:szCs w:val="28"/>
+          <w:lang w:val="en"/>
+        </w:rPr>
+      </w:pPr>
+      <w:r>
+        <w:rPr>
+          <w:rFonts w:hint="default"/>
+          <w:sz w:val="28"/>
+          <w:szCs w:val="28"/>
+          <w:lang w:val="en"/>
+        </w:rPr>
+        <w:t>Stvaranje binarnog stabla odluka zapravo je proces podele ulaznog prostora. Pohlepni (</w:t>
+      </w:r>
+      <w:r>
+        <w:rPr>
+          <w:rFonts w:hint="default"/>
+          <w:i/>
+          <w:iCs/>
+          <w:sz w:val="28"/>
+          <w:szCs w:val="28"/>
+          <w:lang w:val="en"/>
+        </w:rPr>
+        <w:t>eng. greedy</w:t>
+      </w:r>
+      <w:r>
+        <w:rPr>
+          <w:rFonts w:hint="default"/>
+          <w:sz w:val="28"/>
+          <w:szCs w:val="28"/>
+          <w:lang w:val="en"/>
+        </w:rPr>
+        <w:t>) pristup se koristi za podelu prostora koji se naziva rekurzivno binarno cepanje. Ovo je numerički postupak u kojem su sve vrednosti poređane i različite tačke podele se isprobavaju i testiraju pomoću funkcije troškova. Bira se podela sa najboljim troškovima (najniži trošak jer troškove minimiziramo). Sve ulazne promenljive i sve moguće tačke razdvajanja procenjuju se i biraju na pohlepan način (npr. najbolja tačka podele se bira svaki put). Za klasifikaciju se koristi funkcija Gini indeksa koja daje pokazatelj koliko su čvorovi lista „čisti“ (koliko su mešani trening podaci dodeljeni svakom čvoru). Gini indeks se definiše kao:</w:t>
+      </w:r>
+    </w:p>
+    <w:p>
+      <w:pPr>
+        <w:pageBreakBefore w:val="0"/>
+        <w:widowControl/>
+        <w:numPr>
+          <w:ilvl w:val="0"/>
+          <w:numId w:val="0"/>
+        </w:numPr>
+        <w:kinsoku/>
+        <w:wordWrap/>
+        <w:overflowPunct/>
+        <w:topLinePunct w:val="0"/>
+        <w:autoSpaceDE/>
+        <w:autoSpaceDN/>
+        <w:bidi w:val="0"/>
+        <w:adjustRightInd/>
+        <w:snapToGrid/>
+        <w:spacing w:line="22" w:lineRule="atLeast"/>
+        <w:ind w:firstLine="720" w:firstLineChars="0"/>
+        <w:jc w:val="center"/>
+        <w:textAlignment w:val="auto"/>
+      </w:pPr>
+      <w:r>
+        <w:drawing>
+          <wp:inline distT="0" distB="0" distL="114300" distR="114300">
+            <wp:extent cx="1666875" cy="438150"/>
+            <wp:effectExtent l="0" t="0" r="9525" b="0"/>
+            <wp:docPr id="48" name="Picture 6"/>
+            <wp:cNvGraphicFramePr>
+              <a:graphicFrameLocks xmlns:a="http://schemas.openxmlformats.org/drawingml/2006/main" noChangeAspect="true"/>
+            </wp:cNvGraphicFramePr>
+            <a:graphic xmlns:a="http://schemas.openxmlformats.org/drawingml/2006/main">
+              <a:graphicData uri="http://schemas.openxmlformats.org/drawingml/2006/picture">
+                <pic:pic xmlns:pic="http://schemas.openxmlformats.org/drawingml/2006/picture">
+                  <pic:nvPicPr>
+                    <pic:cNvPr id="48" name="Picture 6"/>
+                    <pic:cNvPicPr>
+                      <a:picLocks noChangeAspect="true"/>
+                    </pic:cNvPicPr>
+                  </pic:nvPicPr>
+                  <pic:blipFill>
+                    <a:blip r:embed="rId28"/>
+                    <a:stretch>
+                      <a:fillRect/>
+                    </a:stretch>
+                  </pic:blipFill>
+                  <pic:spPr>
+                    <a:xfrm>
+                      <a:off x="0" y="0"/>
+                      <a:ext cx="1666875" cy="438150"/>
+                    </a:xfrm>
+                    <a:prstGeom prst="rect">
+                      <a:avLst/>
+                    </a:prstGeom>
+                    <a:noFill/>
+                    <a:ln>
+                      <a:noFill/>
+                    </a:ln>
+                  </pic:spPr>
+                </pic:pic>
+              </a:graphicData>
+            </a:graphic>
+          </wp:inline>
+        </w:drawing>
+      </w:r>
+    </w:p>
+    <w:p>
+      <w:pPr>
+        <w:pageBreakBefore w:val="0"/>
+        <w:widowControl/>
+        <w:numPr>
+          <w:ilvl w:val="0"/>
+          <w:numId w:val="0"/>
+        </w:numPr>
+        <w:kinsoku/>
+        <w:wordWrap/>
+        <w:overflowPunct/>
+        <w:topLinePunct w:val="0"/>
+        <w:autoSpaceDE/>
+        <w:autoSpaceDN/>
+        <w:bidi w:val="0"/>
+        <w:adjustRightInd/>
+        <w:snapToGrid/>
+        <w:spacing w:line="22" w:lineRule="atLeast"/>
+        <w:ind w:firstLine="720" w:firstLineChars="0"/>
+        <w:jc w:val="both"/>
+        <w:textAlignment w:val="auto"/>
+        <w:rPr>
+          <w:rFonts w:hint="default"/>
+          <w:sz w:val="28"/>
+          <w:szCs w:val="28"/>
+          <w:lang w:val="en"/>
+        </w:rPr>
+      </w:pPr>
+      <w:r>
+        <w:rPr>
+          <w:rFonts w:hint="default"/>
+          <w:sz w:val="28"/>
+          <w:szCs w:val="28"/>
+          <w:lang w:val="en"/>
+        </w:rPr>
+        <w:t>Gde je G Ginijev indeks za sve klase, pk je procenat primera treninga sa klasom k u pravougaoniku od interesa. Čvor koji ima sve klase istog tipa (savršena čistoća klase) imaće G = 0, dok će kao G koji ima 50-50 podela klasa za binarni problem klasifikacije (najlošija čistoća) imati G = 0,5. Za rešavanje binarnog problema, prethodna formula se može napisati kao:</w:t>
+      </w:r>
+    </w:p>
+    <w:p>
+      <w:pPr>
+        <w:pageBreakBefore w:val="0"/>
+        <w:widowControl/>
+        <w:numPr>
+          <w:ilvl w:val="0"/>
+          <w:numId w:val="0"/>
+        </w:numPr>
+        <w:kinsoku/>
+        <w:wordWrap/>
+        <w:overflowPunct/>
+        <w:topLinePunct w:val="0"/>
+        <w:autoSpaceDE/>
+        <w:autoSpaceDN/>
+        <w:bidi w:val="0"/>
+        <w:adjustRightInd/>
+        <w:snapToGrid/>
+        <w:spacing w:line="22" w:lineRule="atLeast"/>
+        <w:ind w:firstLine="720" w:firstLineChars="0"/>
+        <w:jc w:val="both"/>
+        <w:textAlignment w:val="auto"/>
+      </w:pPr>
+      <w:r>
+        <w:drawing>
+          <wp:inline distT="0" distB="0" distL="114300" distR="114300">
+            <wp:extent cx="1876425" cy="857250"/>
+            <wp:effectExtent l="0" t="0" r="9525" b="0"/>
+            <wp:docPr id="50" name="Picture 8"/>
+            <wp:cNvGraphicFramePr>
+              <a:graphicFrameLocks xmlns:a="http://schemas.openxmlformats.org/drawingml/2006/main" noChangeAspect="true"/>
+            </wp:cNvGraphicFramePr>
+            <a:graphic xmlns:a="http://schemas.openxmlformats.org/drawingml/2006/main">
+              <a:graphicData uri="http://schemas.openxmlformats.org/drawingml/2006/picture">
+                <pic:pic xmlns:pic="http://schemas.openxmlformats.org/drawingml/2006/picture">
+                  <pic:nvPicPr>
+                    <pic:cNvPr id="50" name="Picture 8"/>
+                    <pic:cNvPicPr>
+                      <a:picLocks noChangeAspect="true"/>
+                    </pic:cNvPicPr>
+                  </pic:nvPicPr>
+                  <pic:blipFill>
+                    <a:blip r:embed="rId29"/>
+                    <a:stretch>
+                      <a:fillRect/>
+                    </a:stretch>
+                  </pic:blipFill>
+                  <pic:spPr>
+                    <a:xfrm>
+                      <a:off x="0" y="0"/>
+                      <a:ext cx="1876425" cy="857250"/>
+                    </a:xfrm>
+                    <a:prstGeom prst="rect">
+                      <a:avLst/>
+                    </a:prstGeom>
+                    <a:noFill/>
+                    <a:ln>
+                      <a:noFill/>
+                    </a:ln>
+                  </pic:spPr>
+                </pic:pic>
+              </a:graphicData>
+            </a:graphic>
+          </wp:inline>
+        </w:drawing>
+      </w:r>
+    </w:p>
+    <w:p>
+      <w:pPr>
+        <w:pageBreakBefore w:val="0"/>
+        <w:widowControl/>
+        <w:numPr>
+          <w:ilvl w:val="0"/>
+          <w:numId w:val="0"/>
+        </w:numPr>
+        <w:kinsoku/>
+        <w:wordWrap/>
+        <w:overflowPunct/>
+        <w:topLinePunct w:val="0"/>
+        <w:autoSpaceDE/>
+        <w:autoSpaceDN/>
+        <w:bidi w:val="0"/>
+        <w:adjustRightInd/>
+        <w:snapToGrid/>
+        <w:spacing w:line="22" w:lineRule="atLeast"/>
+        <w:ind w:firstLine="720" w:firstLineChars="0"/>
+        <w:jc w:val="both"/>
+        <w:textAlignment w:val="auto"/>
+        <w:rPr>
+          <w:rFonts w:hint="default"/>
+          <w:sz w:val="28"/>
+          <w:szCs w:val="28"/>
+          <w:lang w:val="en"/>
+        </w:rPr>
+      </w:pPr>
+      <w:r>
+        <w:rPr>
+          <w:rFonts w:hint="default"/>
+          <w:sz w:val="28"/>
+          <w:szCs w:val="28"/>
+          <w:lang w:val="en"/>
+        </w:rPr>
+        <w:t>Vrednost Gini indeksa za svaki čvor procenjen je ukupnim brojem instanci u roditeljskom čvoru. Ginijev rezultat za odabranu tačku podele u binarnom problemu klasifikacije izračunava se na sledeći način:</w:t>
+      </w:r>
+    </w:p>
+    <w:p>
+      <w:pPr>
+        <w:pageBreakBefore w:val="0"/>
+        <w:widowControl/>
+        <w:numPr>
+          <w:ilvl w:val="0"/>
+          <w:numId w:val="0"/>
+        </w:numPr>
+        <w:kinsoku/>
+        <w:wordWrap/>
+        <w:overflowPunct/>
+        <w:topLinePunct w:val="0"/>
+        <w:autoSpaceDE/>
+        <w:autoSpaceDN/>
+        <w:bidi w:val="0"/>
+        <w:adjustRightInd/>
+        <w:snapToGrid/>
+        <w:spacing w:line="22" w:lineRule="atLeast"/>
+        <w:ind w:firstLine="720" w:firstLineChars="0"/>
+        <w:jc w:val="both"/>
+        <w:textAlignment w:val="auto"/>
+      </w:pPr>
+      <w:r>
+        <w:drawing>
+          <wp:inline distT="0" distB="0" distL="114300" distR="114300">
+            <wp:extent cx="5172075" cy="504825"/>
+            <wp:effectExtent l="0" t="0" r="9525" b="9525"/>
+            <wp:docPr id="51" name="Picture 9"/>
+            <wp:cNvGraphicFramePr>
+              <a:graphicFrameLocks xmlns:a="http://schemas.openxmlformats.org/drawingml/2006/main" noChangeAspect="true"/>
+            </wp:cNvGraphicFramePr>
+            <a:graphic xmlns:a="http://schemas.openxmlformats.org/drawingml/2006/main">
+              <a:graphicData uri="http://schemas.openxmlformats.org/drawingml/2006/picture">
+                <pic:pic xmlns:pic="http://schemas.openxmlformats.org/drawingml/2006/picture">
+                  <pic:nvPicPr>
+                    <pic:cNvPr id="51" name="Picture 9"/>
+                    <pic:cNvPicPr>
+                      <a:picLocks noChangeAspect="true"/>
+                    </pic:cNvPicPr>
+                  </pic:nvPicPr>
+                  <pic:blipFill>
+                    <a:blip r:embed="rId30"/>
+                    <a:stretch>
+                      <a:fillRect/>
+                    </a:stretch>
+                  </pic:blipFill>
+                  <pic:spPr>
+                    <a:xfrm>
+                      <a:off x="0" y="0"/>
+                      <a:ext cx="5172075" cy="504825"/>
+                    </a:xfrm>
+                    <a:prstGeom prst="rect">
+                      <a:avLst/>
+                    </a:prstGeom>
+                    <a:noFill/>
+                    <a:ln>
+                      <a:noFill/>
+                    </a:ln>
+                  </pic:spPr>
+                </pic:pic>
+              </a:graphicData>
+            </a:graphic>
+          </wp:inline>
+        </w:drawing>
+      </w:r>
+    </w:p>
+    <w:p>
+      <w:pPr>
+        <w:pageBreakBefore w:val="0"/>
+        <w:widowControl/>
+        <w:numPr>
+          <w:ilvl w:val="0"/>
+          <w:numId w:val="0"/>
+        </w:numPr>
+        <w:kinsoku/>
+        <w:wordWrap/>
+        <w:overflowPunct/>
+        <w:topLinePunct w:val="0"/>
+        <w:autoSpaceDE/>
+        <w:autoSpaceDN/>
+        <w:bidi w:val="0"/>
+        <w:adjustRightInd/>
+        <w:snapToGrid/>
+        <w:spacing w:line="22" w:lineRule="atLeast"/>
+        <w:ind w:firstLine="720" w:firstLineChars="0"/>
+        <w:jc w:val="both"/>
+        <w:textAlignment w:val="auto"/>
+        <w:rPr>
+          <w:rFonts w:hint="default"/>
+          <w:sz w:val="28"/>
+          <w:szCs w:val="28"/>
+          <w:lang w:val="en"/>
+        </w:rPr>
+      </w:pPr>
+      <w:r>
+        <w:rPr>
+          <w:rFonts w:hint="default"/>
+          <w:sz w:val="28"/>
+          <w:szCs w:val="28"/>
+          <w:lang w:val="en"/>
+        </w:rPr>
+        <w:t>Gde je Ginijev indeks za tačku razdvajanja, g1_1 je procenat primeraka u grupi 1 za klasu 1, g1_2 za klasu 2, g2_1 za grupu 2 i klasu 1, g2_2 grupa 2 klase 2, ng1 i ng2 su ukupan broj slučajeva u grupi 1 i 2 i n su ukupan broj instanci koje pokušavamo da grupišemo od roditeljskog čvora.</w:t>
+      </w:r>
+    </w:p>
+    <w:p>
+      <w:pPr>
+        <w:pageBreakBefore w:val="0"/>
+        <w:widowControl/>
+        <w:numPr>
+          <w:ilvl w:val="0"/>
+          <w:numId w:val="0"/>
+        </w:numPr>
+        <w:kinsoku/>
+        <w:wordWrap/>
+        <w:overflowPunct/>
+        <w:topLinePunct w:val="0"/>
+        <w:autoSpaceDE/>
+        <w:autoSpaceDN/>
+        <w:bidi w:val="0"/>
+        <w:adjustRightInd/>
+        <w:snapToGrid/>
+        <w:spacing w:line="22" w:lineRule="atLeast"/>
+        <w:ind w:firstLine="720" w:firstLineChars="0"/>
+        <w:jc w:val="both"/>
+        <w:textAlignment w:val="auto"/>
+        <w:rPr>
+          <w:rFonts w:hint="default"/>
+          <w:sz w:val="28"/>
+          <w:szCs w:val="28"/>
+          <w:lang w:val="en"/>
+        </w:rPr>
+      </w:pPr>
+      <w:r>
+        <w:rPr>
+          <w:rFonts w:hint="default"/>
+          <w:sz w:val="28"/>
+          <w:szCs w:val="28"/>
+          <w:lang w:val="en"/>
+        </w:rPr>
+        <w:t>Gore opisani postupak rekurzivnog binarnog cepanja mora da zna kada treba da zaustavi cepanje dok prolazi kroz stablo sa podacima o treningu. Najčešći postupak zaustavljanja je korišćenje minimalnog broja broja primera obuke dodeljenih svakom čvoru lista. Ako je brojanje manje od nekog minimuma, razdvajanje se ne prihvata i čvor se uzima kao završni čvor lista. Broj članova treninga prilagođen je skupu podataka, npr. 5 ili 10. Definiše koliko će drvo biti specifično za podatke o obuci. Previše specifično (npr. Brojanje 1) i stablo će prekomerno opremiti podatke o treningu i verovatno će imati loše performanse na skupu testova.</w:t>
+      </w:r>
+    </w:p>
+    <w:p>
+      <w:pPr>
+        <w:pageBreakBefore w:val="0"/>
+        <w:widowControl/>
+        <w:numPr>
+          <w:ilvl w:val="0"/>
+          <w:numId w:val="0"/>
+        </w:numPr>
+        <w:kinsoku/>
+        <w:wordWrap/>
+        <w:overflowPunct/>
+        <w:topLinePunct w:val="0"/>
+        <w:autoSpaceDE/>
+        <w:autoSpaceDN/>
+        <w:bidi w:val="0"/>
+        <w:adjustRightInd/>
+        <w:snapToGrid/>
+        <w:spacing w:line="22" w:lineRule="atLeast"/>
+        <w:ind w:firstLine="720" w:firstLineChars="0"/>
+        <w:jc w:val="both"/>
+        <w:textAlignment w:val="auto"/>
+        <w:rPr>
+          <w:rFonts w:hint="default"/>
+          <w:sz w:val="28"/>
+          <w:szCs w:val="28"/>
+          <w:lang w:val="en"/>
+        </w:rPr>
+      </w:pPr>
+      <w:r>
+        <w:rPr>
+          <w:rFonts w:hint="default"/>
+          <w:sz w:val="28"/>
+          <w:szCs w:val="28"/>
+          <w:lang w:val="en"/>
+        </w:rPr>
+        <w:t xml:space="preserve">Kriterijum zaustavljanja je važan jer snažno utiče na performanse vašeg drveta. Jedna od tehnika koja se koristi za poboljšanje performansa je </w:t>
+      </w:r>
+      <w:r>
+        <w:rPr>
+          <w:rFonts w:hint="default"/>
+          <w:i/>
+          <w:iCs/>
+          <w:sz w:val="28"/>
+          <w:szCs w:val="28"/>
+          <w:lang w:val="en"/>
+        </w:rPr>
+        <w:t>pruning</w:t>
+      </w:r>
+      <w:r>
+        <w:rPr>
+          <w:rFonts w:hint="default"/>
+          <w:sz w:val="28"/>
+          <w:szCs w:val="28"/>
+          <w:lang w:val="en"/>
+        </w:rPr>
+        <w:t>. Pruning je tehnika kompresije podataka u algoritmima mašinskog učenja i pretraživanja koja smanjuje veličinu stabala odluka uklanjanjem delova stabla koji su nekritični i suvišni za klasifikaciju instanci. Rezidba smanjuje složenost konačnog klasifikatora, a time i poboljšava tačnost predviđanja smanjenjem prekomerne opreme. Složenost stabla odluke definiše se kao broj cepanja u stablu. Poželjnija su jednostavnija stabla. Lako ih je razumeti (možete ih odštampati i pokazati stručnjacima za predmet), a manja je verovatnoća da će prekomerno opremiti vaše podatke. Najbrža i najjednostavnija metoda obrezivanja je proći kroz svaki čvor lista na drvetu i procijeniti efekat uklanjanja pomoću skupa testova za zadržavanje. Čvorovi lista uklanjaju se samo ako to rezultira padom funkcije ukupnih troškova na celom skupu testova. Prestajete da uklanjate čvorove kada ne mogu da se naprave dodatna poboljšanja. Mogu se koristiti sofisticiranije metode obrezivanja, poput obrezivanja složenosti troškova (takođe se naziva obrezivanje najslabije veze), gde se parametar učenja (alfa) koristi za vaganje da li se čvorovi mogu ukloniti na osnovu veličine podstabla.</w:t>
+      </w:r>
+    </w:p>
+    <w:p>
+      <w:pPr>
+        <w:pageBreakBefore w:val="0"/>
+        <w:widowControl/>
+        <w:numPr>
+          <w:ilvl w:val="0"/>
+          <w:numId w:val="0"/>
+        </w:numPr>
+        <w:kinsoku/>
+        <w:wordWrap/>
+        <w:overflowPunct/>
+        <w:topLinePunct w:val="0"/>
+        <w:autoSpaceDE/>
+        <w:autoSpaceDN/>
+        <w:bidi w:val="0"/>
+        <w:adjustRightInd/>
+        <w:snapToGrid/>
+        <w:spacing w:line="22" w:lineRule="atLeast"/>
+        <w:ind w:firstLine="720" w:firstLineChars="0"/>
+        <w:jc w:val="both"/>
+        <w:textAlignment w:val="auto"/>
+        <w:rPr>
+          <w:rFonts w:hint="default"/>
+          <w:sz w:val="28"/>
+          <w:szCs w:val="28"/>
+          <w:lang w:val="en"/>
+        </w:rPr>
+      </w:pPr>
+      <w:r>
+        <w:rPr>
+          <w:rFonts w:hint="default"/>
+          <w:sz w:val="28"/>
+          <w:szCs w:val="28"/>
+          <w:lang w:val="en"/>
+        </w:rPr>
+        <w:t>Dobre strane ovog algoritma jesu to što nije neophodno pripremati, skalirati i normalizovati podatke pre primene algoritma, nedostajuće vrednosti ne utiču značajno na proces izgradnje stabla odluke i ovaj algoritam je veoma lako razumeti. Loše strane su to što mala promena podataka može prouzrokovati veliku promenu u strukturi stabla i može izazvati nestabilnost modela, sračunavanja koja se vrše u ovom algoritmu ponekad mogu biti mnogo složenija u poređenju sa ostalim algoritmima i cešto je vreme za obuku modela duže.</w:t>
+      </w:r>
+    </w:p>
+    <w:p>
+      <w:pPr>
         <w:pStyle w:val="2"/>
         <w:pageBreakBefore w:val="0"/>
         <w:widowControl/>
@@ -8620,6 +9844,676 @@
           <w:lang w:val="en"/>
         </w:rPr>
       </w:pPr>
+    </w:p>
+    <w:p>
+      <w:pPr>
+        <w:jc w:val="both"/>
+        <w:rPr>
+          <w:rFonts w:hint="default"/>
+          <w:sz w:val="28"/>
+          <w:szCs w:val="28"/>
+          <w:lang w:val="en"/>
+        </w:rPr>
+      </w:pPr>
+      <w:r>
+        <w:rPr>
+          <w:rFonts w:hint="default"/>
+          <w:sz w:val="28"/>
+          <w:szCs w:val="28"/>
+          <w:lang w:val="en"/>
+        </w:rPr>
+        <w:t>Naive Bayes je jednostavan, ali iznenađujuće moćan algoritam za prediktivno modeliranje. U mašinskom učenju često smo zainteresovani za odabir najbolje hipoteze (h) datih podataka (d). U klasifikacionom problemu, naša hipoteza (h) može biti klasa koju treba dodeliti za novu instancu podataka (d). Jedan od najjednostavnijih načina izbora najverovatnije hipoteze s obzirom na podatke koje imamo i koje možemo koristiti kao prethodno znanje o problemu. Baiesova teorema pruža način na koji možemo izračunati verovatnoću hipoteze s obzirom na naše prethodno znanje. Bajesova teorema navodi se kao:</w:t>
+      </w:r>
+    </w:p>
+    <w:p>
+      <w:pPr>
+        <w:jc w:val="both"/>
+      </w:pPr>
+      <w:r>
+        <w:drawing>
+          <wp:inline distT="0" distB="0" distL="114300" distR="114300">
+            <wp:extent cx="2171700" cy="590550"/>
+            <wp:effectExtent l="0" t="0" r="0" b="0"/>
+            <wp:docPr id="54" name="Picture 12"/>
+            <wp:cNvGraphicFramePr>
+              <a:graphicFrameLocks xmlns:a="http://schemas.openxmlformats.org/drawingml/2006/main" noChangeAspect="true"/>
+            </wp:cNvGraphicFramePr>
+            <a:graphic xmlns:a="http://schemas.openxmlformats.org/drawingml/2006/main">
+              <a:graphicData uri="http://schemas.openxmlformats.org/drawingml/2006/picture">
+                <pic:pic xmlns:pic="http://schemas.openxmlformats.org/drawingml/2006/picture">
+                  <pic:nvPicPr>
+                    <pic:cNvPr id="54" name="Picture 12"/>
+                    <pic:cNvPicPr>
+                      <a:picLocks noChangeAspect="true"/>
+                    </pic:cNvPicPr>
+                  </pic:nvPicPr>
+                  <pic:blipFill>
+                    <a:blip r:embed="rId31"/>
+                    <a:stretch>
+                      <a:fillRect/>
+                    </a:stretch>
+                  </pic:blipFill>
+                  <pic:spPr>
+                    <a:xfrm>
+                      <a:off x="0" y="0"/>
+                      <a:ext cx="2171700" cy="590550"/>
+                    </a:xfrm>
+                    <a:prstGeom prst="rect">
+                      <a:avLst/>
+                    </a:prstGeom>
+                    <a:noFill/>
+                    <a:ln>
+                      <a:noFill/>
+                    </a:ln>
+                  </pic:spPr>
+                </pic:pic>
+              </a:graphicData>
+            </a:graphic>
+          </wp:inline>
+        </w:drawing>
+      </w:r>
+    </w:p>
+    <w:p>
+      <w:pPr>
+        <w:jc w:val="both"/>
+        <w:rPr>
+          <w:rFonts w:hint="default"/>
+          <w:sz w:val="28"/>
+          <w:szCs w:val="28"/>
+          <w:lang w:val="en"/>
+        </w:rPr>
+      </w:pPr>
+      <w:r>
+        <w:rPr>
+          <w:rFonts w:hint="default"/>
+          <w:sz w:val="28"/>
+          <w:szCs w:val="28"/>
+          <w:lang w:val="en"/>
+        </w:rPr>
+        <w:t xml:space="preserve">Gde je P (h | d) verovatnoća hipoteze h s obzirom na podatke d. To se naziva zadnja verovatnoća. P (d | h) je verovatnoća podataka d obzirom da je hipoteza h bila tačna. P (h) je verovatnoća da je hipoteza h tačna (bez obzira na podatke). To se naziva prethodnom verovatnoćom h. P (d) je verovatnoća podataka (bez obzira na hipotezu). </w:t>
+      </w:r>
+    </w:p>
+    <w:p>
+      <w:pPr>
+        <w:jc w:val="both"/>
+        <w:rPr>
+          <w:rFonts w:hint="default"/>
+          <w:sz w:val="28"/>
+          <w:szCs w:val="28"/>
+          <w:lang w:val="en"/>
+        </w:rPr>
+      </w:pPr>
+      <w:r>
+        <w:rPr>
+          <w:rFonts w:hint="default"/>
+          <w:sz w:val="28"/>
+          <w:szCs w:val="28"/>
+          <w:lang w:val="en"/>
+        </w:rPr>
+        <w:t>Možete videti da nas zanima izračunavanje zadnje verovatnoće P (h | d) iz prethodne verovatnoće p (h) sa P (D) i P (d | h). Nakon izračunavanja posteriorne verovatnoće za niz različitih hipoteza, možete odabrati hipotezu sa najvećom verovatnoćom. Ovo je maksimalno verovatna hipoteza i formalno se može nazvati maksimumom a posteriori (MAP) hipoteza. Procena maksimalne posteriori verovatnoće (MAP) je procena nepoznate veličine koja je jednaka načinu zadnje raspodele. MAP se može koristiti za dobijanje bodovne procene neopažene veličine na osnovu empirijskih podataka. Usko je povezan sa metodom procene maksimalne verovatnoće (ML), ali koristi prošireni cilj optimizacije koji uključuje prethodnu raspodelu (koja kvantifikuje dodatne informacije dostupne putem prethodnog znanja o povezanom događaju) nad količinom koju neko želi da proceni. Procena MAP-a se stoga može smatrati regularizacijom procene maksimalne verovatnoće. Ovo se može zapisati kao:</w:t>
+      </w:r>
+    </w:p>
+    <w:p>
+      <w:r>
+        <w:drawing>
+          <wp:inline distT="0" distB="0" distL="114300" distR="114300">
+            <wp:extent cx="2600325" cy="2076450"/>
+            <wp:effectExtent l="0" t="0" r="9525" b="0"/>
+            <wp:docPr id="55" name="Picture 13"/>
+            <wp:cNvGraphicFramePr>
+              <a:graphicFrameLocks xmlns:a="http://schemas.openxmlformats.org/drawingml/2006/main" noChangeAspect="true"/>
+            </wp:cNvGraphicFramePr>
+            <a:graphic xmlns:a="http://schemas.openxmlformats.org/drawingml/2006/main">
+              <a:graphicData uri="http://schemas.openxmlformats.org/drawingml/2006/picture">
+                <pic:pic xmlns:pic="http://schemas.openxmlformats.org/drawingml/2006/picture">
+                  <pic:nvPicPr>
+                    <pic:cNvPr id="55" name="Picture 13"/>
+                    <pic:cNvPicPr>
+                      <a:picLocks noChangeAspect="true"/>
+                    </pic:cNvPicPr>
+                  </pic:nvPicPr>
+                  <pic:blipFill>
+                    <a:blip r:embed="rId32"/>
+                    <a:stretch>
+                      <a:fillRect/>
+                    </a:stretch>
+                  </pic:blipFill>
+                  <pic:spPr>
+                    <a:xfrm>
+                      <a:off x="0" y="0"/>
+                      <a:ext cx="2600325" cy="2076450"/>
+                    </a:xfrm>
+                    <a:prstGeom prst="rect">
+                      <a:avLst/>
+                    </a:prstGeom>
+                    <a:noFill/>
+                    <a:ln>
+                      <a:noFill/>
+                    </a:ln>
+                  </pic:spPr>
+                </pic:pic>
+              </a:graphicData>
+            </a:graphic>
+          </wp:inline>
+        </w:drawing>
+      </w:r>
+    </w:p>
+    <w:p>
+      <w:pPr>
+        <w:ind w:firstLine="1074" w:firstLineChars="0"/>
+        <w:jc w:val="both"/>
+        <w:rPr>
+          <w:rFonts w:hint="default"/>
+          <w:sz w:val="28"/>
+          <w:szCs w:val="28"/>
+          <w:lang w:val="en"/>
+        </w:rPr>
+      </w:pPr>
+      <w:r>
+        <w:rPr>
+          <w:rFonts w:hint="default"/>
+          <w:sz w:val="28"/>
+          <w:szCs w:val="28"/>
+          <w:lang w:val="en"/>
+        </w:rPr>
+        <w:t>P (d) je normalizujući pojam koji nam omogućava izračunavanje verovatnoće. Možemo je odustati kada nas zanima najverovatnija hipoteza, jer je konstantna i koristi se samo za normalizaciju. Da se ​​vratimo na klasifikaciju, ako u podacima o treningu imamo paran broj primeraka u svakoj klasi, verovatnoća svake klase (npr. P (h)) biće jednaka. Ponovo, ovo bi bio konstantan pojam u našoj jednačini i mogli bismo ga ispustiti tako da završimo sa:</w:t>
+      </w:r>
+    </w:p>
+    <w:p>
+      <w:pPr>
+        <w:ind w:firstLine="1074" w:firstLineChars="0"/>
+      </w:pPr>
+      <w:r>
+        <w:drawing>
+          <wp:inline distT="0" distB="0" distL="114300" distR="114300">
+            <wp:extent cx="1647825" cy="428625"/>
+            <wp:effectExtent l="0" t="0" r="9525" b="9525"/>
+            <wp:docPr id="56" name="Picture 14"/>
+            <wp:cNvGraphicFramePr>
+              <a:graphicFrameLocks xmlns:a="http://schemas.openxmlformats.org/drawingml/2006/main" noChangeAspect="true"/>
+            </wp:cNvGraphicFramePr>
+            <a:graphic xmlns:a="http://schemas.openxmlformats.org/drawingml/2006/main">
+              <a:graphicData uri="http://schemas.openxmlformats.org/drawingml/2006/picture">
+                <pic:pic xmlns:pic="http://schemas.openxmlformats.org/drawingml/2006/picture">
+                  <pic:nvPicPr>
+                    <pic:cNvPr id="56" name="Picture 14"/>
+                    <pic:cNvPicPr>
+                      <a:picLocks noChangeAspect="true"/>
+                    </pic:cNvPicPr>
+                  </pic:nvPicPr>
+                  <pic:blipFill>
+                    <a:blip r:embed="rId33"/>
+                    <a:stretch>
+                      <a:fillRect/>
+                    </a:stretch>
+                  </pic:blipFill>
+                  <pic:spPr>
+                    <a:xfrm>
+                      <a:off x="0" y="0"/>
+                      <a:ext cx="1647825" cy="428625"/>
+                    </a:xfrm>
+                    <a:prstGeom prst="rect">
+                      <a:avLst/>
+                    </a:prstGeom>
+                    <a:noFill/>
+                    <a:ln>
+                      <a:noFill/>
+                    </a:ln>
+                  </pic:spPr>
+                </pic:pic>
+              </a:graphicData>
+            </a:graphic>
+          </wp:inline>
+        </w:drawing>
+      </w:r>
+    </w:p>
+    <w:p>
+      <w:pPr>
+        <w:ind w:firstLine="1074" w:firstLineChars="0"/>
+        <w:jc w:val="both"/>
+        <w:rPr>
+          <w:rFonts w:hint="default"/>
+          <w:sz w:val="28"/>
+          <w:szCs w:val="28"/>
+          <w:lang w:val="en"/>
+        </w:rPr>
+      </w:pPr>
+      <w:r>
+        <w:rPr>
+          <w:rFonts w:hint="default"/>
+          <w:sz w:val="28"/>
+          <w:szCs w:val="28"/>
+          <w:lang w:val="en"/>
+        </w:rPr>
+        <w:t>Naive Baies je algoritam klasifikacije za binarne (dvorazredne) i višerazredne probleme klasifikacije. Tehniku je najlakše razumeti kada se opisuje pomoću binarnih ili kategoričkih ulaznih vrednosti. Nazvan je naivnim Baies-om ili idiotskim Baies-om, jer je proračun verovatnoće za svaku hipotezu pojednostavljen kako bi njihov proračun bio izvediv. Umesto da pokušavaju da izračunaju vrednosti svake vrednosti atributa P (d1, d2, d3 | h), pretpostavlja se da su uslovno nezavisne s obzirom na ciljnu vrednost i izračunate kao P (d1 | h) * P (d2 | H) i uskoro. Ovo je vrlo snažna pretpostavka koja je malo verovatna u stvarnim podacima, tj. Da atributi ne međusobno deluju. Ipak, pristup iznenađujuće dobro radi na podacima za koje ova pretpostavka ne važi.</w:t>
+      </w:r>
+    </w:p>
+    <w:p>
+      <w:pPr>
+        <w:ind w:firstLine="1074" w:firstLineChars="0"/>
+        <w:jc w:val="both"/>
+        <w:rPr>
+          <w:rFonts w:hint="default"/>
+          <w:sz w:val="28"/>
+          <w:szCs w:val="28"/>
+          <w:lang w:val="en"/>
+        </w:rPr>
+      </w:pPr>
+      <w:r>
+        <w:rPr>
+          <w:rFonts w:hint="default"/>
+          <w:sz w:val="28"/>
+          <w:szCs w:val="28"/>
+          <w:lang w:val="en"/>
+        </w:rPr>
+        <w:t>Reprezentacija za Naivnog Baiesa je verovatnoća. Lista verovatnoća se čuva u evidenciji za naučeni naivni Baiesov model. Ovo uključuje:</w:t>
+      </w:r>
+    </w:p>
+    <w:p>
+      <w:pPr>
+        <w:numPr>
+          <w:ilvl w:val="0"/>
+          <w:numId w:val="14"/>
+        </w:numPr>
+        <w:ind w:left="420" w:leftChars="0" w:hanging="420" w:firstLineChars="0"/>
+        <w:jc w:val="both"/>
+        <w:rPr>
+          <w:rFonts w:hint="default"/>
+          <w:sz w:val="28"/>
+          <w:szCs w:val="28"/>
+          <w:lang w:val="en"/>
+        </w:rPr>
+      </w:pPr>
+      <w:r>
+        <w:rPr>
+          <w:rFonts w:hint="default"/>
+          <w:sz w:val="28"/>
+          <w:szCs w:val="28"/>
+          <w:lang w:val="en"/>
+        </w:rPr>
+        <w:t xml:space="preserve"> Verovatnoća klase: Verovatnoće svake klase u skupu podataka o obuci.</w:t>
+      </w:r>
+    </w:p>
+    <w:p>
+      <w:pPr>
+        <w:numPr>
+          <w:ilvl w:val="0"/>
+          <w:numId w:val="14"/>
+        </w:numPr>
+        <w:ind w:left="420" w:leftChars="0" w:hanging="420" w:firstLineChars="0"/>
+        <w:jc w:val="both"/>
+        <w:rPr>
+          <w:rFonts w:hint="default"/>
+          <w:sz w:val="28"/>
+          <w:szCs w:val="28"/>
+          <w:lang w:val="en"/>
+        </w:rPr>
+      </w:pPr>
+      <w:r>
+        <w:rPr>
+          <w:rFonts w:hint="default"/>
+          <w:sz w:val="28"/>
+          <w:szCs w:val="28"/>
+          <w:lang w:val="en"/>
+        </w:rPr>
+        <w:t>Uslovne verovatnoće: Uslovne verovatnoće svake ulazne vrednosti date za svaku vrednost klase.</w:t>
+      </w:r>
+    </w:p>
+    <w:p>
+      <w:pPr>
+        <w:numPr>
+          <w:numId w:val="0"/>
+        </w:numPr>
+        <w:ind w:leftChars="0"/>
+        <w:jc w:val="both"/>
+        <w:rPr>
+          <w:rFonts w:hint="default"/>
+          <w:sz w:val="28"/>
+          <w:szCs w:val="28"/>
+          <w:lang w:val="en"/>
+        </w:rPr>
+      </w:pPr>
+    </w:p>
+    <w:p>
+      <w:pPr>
+        <w:numPr>
+          <w:numId w:val="0"/>
+        </w:numPr>
+        <w:ind w:leftChars="0" w:firstLine="720" w:firstLineChars="0"/>
+        <w:jc w:val="both"/>
+        <w:rPr>
+          <w:rFonts w:hint="default"/>
+          <w:sz w:val="28"/>
+          <w:szCs w:val="28"/>
+          <w:lang w:val="en"/>
+        </w:rPr>
+      </w:pPr>
+      <w:r>
+        <w:rPr>
+          <w:rFonts w:hint="default"/>
+          <w:sz w:val="28"/>
+          <w:szCs w:val="28"/>
+          <w:lang w:val="en"/>
+        </w:rPr>
+        <w:t>Učenje naivnog Baies-ovog modela iz vaših podataka o treningu je brzo.</w:t>
+      </w:r>
+    </w:p>
+    <w:p>
+      <w:pPr>
+        <w:numPr>
+          <w:numId w:val="0"/>
+        </w:numPr>
+        <w:ind w:leftChars="0" w:firstLine="720" w:firstLineChars="0"/>
+        <w:jc w:val="both"/>
+        <w:rPr>
+          <w:rFonts w:hint="default"/>
+          <w:sz w:val="28"/>
+          <w:szCs w:val="28"/>
+          <w:lang w:val="en"/>
+        </w:rPr>
+      </w:pPr>
+    </w:p>
+    <w:p>
+      <w:pPr>
+        <w:numPr>
+          <w:numId w:val="0"/>
+        </w:numPr>
+        <w:ind w:leftChars="0" w:firstLine="720" w:firstLineChars="0"/>
+        <w:jc w:val="both"/>
+        <w:rPr>
+          <w:rFonts w:hint="default"/>
+          <w:sz w:val="28"/>
+          <w:szCs w:val="28"/>
+          <w:lang w:val="en"/>
+        </w:rPr>
+      </w:pPr>
+      <w:r>
+        <w:rPr>
+          <w:rFonts w:hint="default"/>
+          <w:sz w:val="28"/>
+          <w:szCs w:val="28"/>
+          <w:lang w:val="en"/>
+        </w:rPr>
+        <w:t>Trening je brz jer treba izračunati samo verovatnoću svake klase i verovatnoću svake klase s obzirom na različite ulazne (k) vrednosti. Postupcima optimizacije nije potrebno podešavati koeficijente.</w:t>
+      </w:r>
+    </w:p>
+    <w:p>
+      <w:pPr>
+        <w:numPr>
+          <w:numId w:val="0"/>
+        </w:numPr>
+        <w:ind w:leftChars="0" w:firstLine="720" w:firstLineChars="0"/>
+        <w:jc w:val="both"/>
+        <w:rPr>
+          <w:rFonts w:hint="default"/>
+          <w:sz w:val="28"/>
+          <w:szCs w:val="28"/>
+          <w:lang w:val="en"/>
+        </w:rPr>
+      </w:pPr>
+      <w:r>
+        <w:rPr>
+          <w:rFonts w:hint="default"/>
+          <w:sz w:val="28"/>
+          <w:szCs w:val="28"/>
+          <w:lang w:val="en"/>
+        </w:rPr>
+        <w:t>Verovatnoće klase su jednostavno učestalost instanci koje pripadaju svakoj klasi podeljena ukupnim brojem instanci. Na primer, u binarnoj klasifikaciji verovatnoća instance koja pripada klasi 1 izračunava se kao:</w:t>
+      </w:r>
+    </w:p>
+    <w:p>
+      <w:pPr>
+        <w:numPr>
+          <w:numId w:val="0"/>
+        </w:numPr>
+        <w:ind w:leftChars="0" w:firstLine="720" w:firstLineChars="0"/>
+        <w:jc w:val="both"/>
+        <w:rPr>
+          <w:rFonts w:hint="default"/>
+          <w:sz w:val="28"/>
+          <w:szCs w:val="28"/>
+          <w:lang w:val="en"/>
+        </w:rPr>
+      </w:pPr>
+    </w:p>
+    <w:p>
+      <w:pPr>
+        <w:numPr>
+          <w:numId w:val="0"/>
+        </w:numPr>
+        <w:ind w:leftChars="0" w:firstLine="720" w:firstLineChars="0"/>
+        <w:jc w:val="both"/>
+        <w:rPr>
+          <w:rFonts w:hint="default"/>
+          <w:sz w:val="28"/>
+          <w:szCs w:val="28"/>
+          <w:lang w:val="en"/>
+        </w:rPr>
+      </w:pPr>
+      <w:r>
+        <w:rPr>
+          <w:rFonts w:hint="default"/>
+          <w:sz w:val="28"/>
+          <w:szCs w:val="28"/>
+          <w:lang w:val="en"/>
+        </w:rPr>
+        <w:t>P (klasa = 1) = brojanje (klasa = 1) / (brojanje (klasa = 0) + brojanje (klasa = 1))</w:t>
+      </w:r>
+    </w:p>
+    <w:p>
+      <w:pPr>
+        <w:numPr>
+          <w:numId w:val="0"/>
+        </w:numPr>
+        <w:ind w:leftChars="0" w:firstLine="720" w:firstLineChars="0"/>
+        <w:jc w:val="both"/>
+        <w:rPr>
+          <w:rFonts w:hint="default"/>
+          <w:sz w:val="28"/>
+          <w:szCs w:val="28"/>
+          <w:lang w:val="en"/>
+        </w:rPr>
+      </w:pPr>
+    </w:p>
+    <w:p>
+      <w:pPr>
+        <w:numPr>
+          <w:numId w:val="0"/>
+        </w:numPr>
+        <w:ind w:leftChars="0" w:firstLine="720" w:firstLineChars="0"/>
+        <w:jc w:val="both"/>
+        <w:rPr>
+          <w:rFonts w:hint="default"/>
+          <w:sz w:val="28"/>
+          <w:szCs w:val="28"/>
+          <w:lang w:val="en"/>
+        </w:rPr>
+      </w:pPr>
+      <w:r>
+        <w:rPr>
+          <w:rFonts w:hint="default"/>
+          <w:sz w:val="28"/>
+          <w:szCs w:val="28"/>
+          <w:lang w:val="en"/>
+        </w:rPr>
+        <w:t>U najjednostavnijem slučaju svaka klasa bi imala verovatnoću od 0,5 ili 50% za binarni problem klasifikacije sa istim brojem slučajeva u svakoj klasi.</w:t>
+      </w:r>
+    </w:p>
+    <w:p>
+      <w:pPr>
+        <w:numPr>
+          <w:numId w:val="0"/>
+        </w:numPr>
+        <w:ind w:leftChars="0" w:firstLine="720" w:firstLineChars="0"/>
+        <w:jc w:val="both"/>
+        <w:rPr>
+          <w:rFonts w:hint="default"/>
+          <w:sz w:val="28"/>
+          <w:szCs w:val="28"/>
+          <w:lang w:val="en"/>
+        </w:rPr>
+      </w:pPr>
+      <w:r>
+        <w:rPr>
+          <w:rFonts w:hint="default"/>
+          <w:sz w:val="28"/>
+          <w:szCs w:val="28"/>
+          <w:lang w:val="en"/>
+        </w:rPr>
+        <w:t>Uslovne verovatnoće su učestalost svake vrednosti atributa za datu vrednost klase podeljena učestalošću slučajeva sa tom vrednošću klase.</w:t>
+      </w:r>
+    </w:p>
+    <w:p>
+      <w:pPr>
+        <w:numPr>
+          <w:numId w:val="0"/>
+        </w:numPr>
+        <w:ind w:leftChars="0" w:firstLine="720" w:firstLineChars="0"/>
+        <w:jc w:val="both"/>
+        <w:rPr>
+          <w:rFonts w:hint="default"/>
+          <w:sz w:val="28"/>
+          <w:szCs w:val="28"/>
+          <w:lang w:val="en"/>
+        </w:rPr>
+      </w:pPr>
+    </w:p>
+    <w:p>
+      <w:pPr>
+        <w:numPr>
+          <w:numId w:val="0"/>
+        </w:numPr>
+        <w:ind w:leftChars="0" w:firstLine="720" w:firstLineChars="0"/>
+        <w:jc w:val="both"/>
+        <w:rPr>
+          <w:rFonts w:hint="default"/>
+          <w:sz w:val="28"/>
+          <w:szCs w:val="28"/>
+          <w:lang w:val="en"/>
+        </w:rPr>
+      </w:pPr>
+      <w:r>
+        <w:rPr>
+          <w:rFonts w:hint="default"/>
+          <w:sz w:val="28"/>
+          <w:szCs w:val="28"/>
+          <w:lang w:val="en"/>
+        </w:rPr>
+        <w:t>Na primer, ako atribut „vreme“ ima vrednosti „sunčano“ i „kišovito“, a atribut klase ima vrednost klase „izlazak“ i „ostani kod kuće“, tada su uslovne verovatnoće svake vremenske vrednosti za svaku klasu vrednost se može izračunati kao:</w:t>
+      </w:r>
+    </w:p>
+    <w:p>
+      <w:pPr>
+        <w:numPr>
+          <w:numId w:val="0"/>
+        </w:numPr>
+        <w:ind w:leftChars="0" w:firstLine="720" w:firstLineChars="0"/>
+        <w:jc w:val="both"/>
+        <w:rPr>
+          <w:rFonts w:hint="default"/>
+          <w:sz w:val="28"/>
+          <w:szCs w:val="28"/>
+          <w:lang w:val="en"/>
+        </w:rPr>
+      </w:pPr>
+    </w:p>
+    <w:p>
+      <w:pPr>
+        <w:numPr>
+          <w:numId w:val="0"/>
+        </w:numPr>
+        <w:ind w:leftChars="0" w:firstLine="720" w:firstLineChars="0"/>
+        <w:jc w:val="both"/>
+        <w:rPr>
+          <w:rFonts w:hint="default"/>
+          <w:sz w:val="28"/>
+          <w:szCs w:val="28"/>
+          <w:lang w:val="en"/>
+        </w:rPr>
+      </w:pPr>
+      <w:r>
+        <w:rPr>
+          <w:rFonts w:hint="default"/>
+          <w:sz w:val="28"/>
+          <w:szCs w:val="28"/>
+          <w:lang w:val="en"/>
+        </w:rPr>
+        <w:t>P (vreme = sunčano | klasa = izlazak) = brojanje (slučajevi sa vremenom = sunčano i klasa = izlazak) / brojanje (slučajevi sa klasom = izlazak)</w:t>
+      </w:r>
+    </w:p>
+    <w:p>
+      <w:pPr>
+        <w:numPr>
+          <w:numId w:val="0"/>
+        </w:numPr>
+        <w:ind w:leftChars="0" w:firstLine="720" w:firstLineChars="0"/>
+        <w:jc w:val="both"/>
+        <w:rPr>
+          <w:rFonts w:hint="default"/>
+          <w:sz w:val="28"/>
+          <w:szCs w:val="28"/>
+          <w:lang w:val="en"/>
+        </w:rPr>
+      </w:pPr>
+      <w:r>
+        <w:rPr>
+          <w:rFonts w:hint="default"/>
+          <w:sz w:val="28"/>
+          <w:szCs w:val="28"/>
+          <w:lang w:val="en"/>
+        </w:rPr>
+        <w:t>P (vreme = sunčano | klasa = boravak kod kuće) = brojanje (slučajevi sa vremenom = sunčano i klasa = boravak kod kuće) / brojanje (slučajevi sa nastavom = boravak kod kuće)</w:t>
+      </w:r>
+    </w:p>
+    <w:p>
+      <w:pPr>
+        <w:numPr>
+          <w:numId w:val="0"/>
+        </w:numPr>
+        <w:ind w:leftChars="0" w:firstLine="720" w:firstLineChars="0"/>
+        <w:jc w:val="both"/>
+        <w:rPr>
+          <w:rFonts w:hint="default"/>
+          <w:sz w:val="28"/>
+          <w:szCs w:val="28"/>
+          <w:lang w:val="en"/>
+        </w:rPr>
+      </w:pPr>
+      <w:r>
+        <w:rPr>
+          <w:rFonts w:hint="default"/>
+          <w:sz w:val="28"/>
+          <w:szCs w:val="28"/>
+          <w:lang w:val="en"/>
+        </w:rPr>
+        <w:t>P (vreme = kiša | klasa = izlazak) = brojanje (slučajevi sa vremenom = kiša i klasa = izlazak) / brojanje (slučajevi sa klasom = izlazak)</w:t>
+      </w:r>
+    </w:p>
+    <w:p>
+      <w:pPr>
+        <w:numPr>
+          <w:numId w:val="0"/>
+        </w:numPr>
+        <w:ind w:leftChars="0" w:firstLine="720" w:firstLineChars="0"/>
+        <w:jc w:val="both"/>
+        <w:rPr>
+          <w:rFonts w:hint="default"/>
+          <w:sz w:val="28"/>
+          <w:szCs w:val="28"/>
+          <w:lang w:val="en"/>
+        </w:rPr>
+      </w:pPr>
+      <w:r>
+        <w:rPr>
+          <w:rFonts w:hint="default"/>
+          <w:sz w:val="28"/>
+          <w:szCs w:val="28"/>
+          <w:lang w:val="en"/>
+        </w:rPr>
+        <w:t>P (vreme = kiša | klasa = boravak kod kuće) = brojanje (slučajevi sa vremenom = kiša i klasa = boravak kod kuće) / brojanje (slučajevi sa nastavom = boravak kod kuće)</w:t>
+      </w:r>
+      <w:bookmarkStart w:id="19" w:name="_GoBack"/>
+      <w:bookmarkEnd w:id="19"/>
     </w:p>
     <w:p>
       <w:pPr>
@@ -8701,7 +10595,7 @@
           <w:szCs w:val="28"/>
           <w:lang w:val="en"/>
         </w:rPr>
-        <w:t>Algoritam k-najbliži suseda (KNN) je jednostavan algoritam, koji se primenjuje kod nadgledanog učenja za rešavanje problema klasifikacije i regresije. Klasifikacioni problem vrši predikciju diskretnih vrednosti, a regresioni vrši predikciju realnih vrednosti. Ovaj algoritam pretpostavlja da se slične stvari nalaze u neposrednoj blizini. Algoritam izračunava udaljenost nove tačke podataka do svih ostalih tačaka trening podataka. Udaljenost može biti bilo koje vrste, npr. Euklidska ili Manhattanska itd. Zatim se bira k najbližih tačka, gde K može biti bilo koji ceo broj. Na kraju, tačku podataka dodeljuje klasi kojoj pripada većina tačaka podataka K. Ovaj algoritam spada u grupu neparametarskih i budući da je takav, često je uspešan u situacijama klasifikacije kada je granica odluke vrlo nepravilna.</w:t>
+        <w:t>Algoritam K-najbližih suseda (KNN) je jednostavan algoritam, koji se primenjuje kod nadgledanog učenja za rešavanje problema klasifikacije i regresije. Klasifikacioni problem vrši predikciju diskretnih vrednosti, a regresioni vrši predikciju realnih vrednosti. Ovaj algoritam pretpostavlja da se slične stvari nalaze u neposrednoj blizini. Algoritam izračunava udaljenost nove tačke podataka do svih ostalih tačaka trening podataka. Udaljenost može biti bilo koje vrste, npr. Euklidska ili Manhattanska itd. Zatim se bira K najbližih tačka, gde K može biti bilo koji ceo broj. Na kraju, tačku dodeljuje klasi kojoj pripada većina tačaka K podataka. Ovaj algoritam spada u grupu neparametarskih i budući da je takav, često je uspešan u situacijama klasifikacije kada je granica odluke vrlo nepravilna.</w:t>
       </w:r>
     </w:p>
     <w:p>
@@ -8727,6 +10621,826 @@
         <w:spacing w:before="0" w:after="120" w:line="22" w:lineRule="atLeast"/>
         <w:jc w:val="both"/>
         <w:textAlignment w:val="auto"/>
+      </w:pPr>
+      <w:r>
+        <w:drawing>
+          <wp:inline distT="0" distB="0" distL="114300" distR="114300">
+            <wp:extent cx="5726430" cy="4569460"/>
+            <wp:effectExtent l="0" t="0" r="7620" b="2540"/>
+            <wp:docPr id="52" name="Picture 10"/>
+            <wp:cNvGraphicFramePr>
+              <a:graphicFrameLocks xmlns:a="http://schemas.openxmlformats.org/drawingml/2006/main" noChangeAspect="true"/>
+            </wp:cNvGraphicFramePr>
+            <a:graphic xmlns:a="http://schemas.openxmlformats.org/drawingml/2006/main">
+              <a:graphicData uri="http://schemas.openxmlformats.org/drawingml/2006/picture">
+                <pic:pic xmlns:pic="http://schemas.openxmlformats.org/drawingml/2006/picture">
+                  <pic:nvPicPr>
+                    <pic:cNvPr id="52" name="Picture 10"/>
+                    <pic:cNvPicPr>
+                      <a:picLocks noChangeAspect="true"/>
+                    </pic:cNvPicPr>
+                  </pic:nvPicPr>
+                  <pic:blipFill>
+                    <a:blip r:embed="rId34"/>
+                    <a:stretch>
+                      <a:fillRect/>
+                    </a:stretch>
+                  </pic:blipFill>
+                  <pic:spPr>
+                    <a:xfrm>
+                      <a:off x="0" y="0"/>
+                      <a:ext cx="5726430" cy="4569460"/>
+                    </a:xfrm>
+                    <a:prstGeom prst="rect">
+                      <a:avLst/>
+                    </a:prstGeom>
+                    <a:noFill/>
+                    <a:ln>
+                      <a:noFill/>
+                    </a:ln>
+                  </pic:spPr>
+                </pic:pic>
+              </a:graphicData>
+            </a:graphic>
+          </wp:inline>
+        </w:drawing>
+      </w:r>
+    </w:p>
+    <w:p>
+      <w:pPr>
+        <w:pageBreakBefore w:val="0"/>
+        <w:widowControl/>
+        <w:numPr>
+          <w:ilvl w:val="0"/>
+          <w:numId w:val="0"/>
+        </w:numPr>
+        <w:tabs>
+          <w:tab w:val="left" w:pos="420"/>
+        </w:tabs>
+        <w:kinsoku/>
+        <w:wordWrap/>
+        <w:overflowPunct/>
+        <w:topLinePunct w:val="0"/>
+        <w:autoSpaceDE/>
+        <w:autoSpaceDN/>
+        <w:bidi w:val="0"/>
+        <w:adjustRightInd/>
+        <w:snapToGrid/>
+        <w:spacing w:before="0" w:after="120" w:line="22" w:lineRule="atLeast"/>
+        <w:jc w:val="both"/>
+        <w:textAlignment w:val="auto"/>
+        <w:rPr>
+          <w:rFonts w:hint="default"/>
+          <w:sz w:val="28"/>
+          <w:szCs w:val="28"/>
+          <w:lang w:val="en"/>
+        </w:rPr>
+      </w:pPr>
+      <w:r>
+        <w:rPr>
+          <w:rFonts w:hint="default"/>
+          <w:sz w:val="28"/>
+          <w:szCs w:val="28"/>
+          <w:lang w:val="en"/>
+        </w:rPr>
+        <w:t>Koraci u KNN algoritmu su sledeći:</w:t>
+      </w:r>
+    </w:p>
+    <w:p>
+      <w:pPr>
+        <w:pageBreakBefore w:val="0"/>
+        <w:widowControl/>
+        <w:numPr>
+          <w:ilvl w:val="0"/>
+          <w:numId w:val="15"/>
+        </w:numPr>
+        <w:kinsoku/>
+        <w:wordWrap/>
+        <w:overflowPunct/>
+        <w:topLinePunct w:val="0"/>
+        <w:autoSpaceDE/>
+        <w:autoSpaceDN/>
+        <w:bidi w:val="0"/>
+        <w:adjustRightInd/>
+        <w:snapToGrid/>
+        <w:spacing w:before="0" w:after="120" w:line="22" w:lineRule="atLeast"/>
+        <w:ind w:left="420" w:leftChars="0" w:hanging="420" w:firstLineChars="0"/>
+        <w:jc w:val="both"/>
+        <w:textAlignment w:val="auto"/>
+        <w:rPr>
+          <w:rFonts w:hint="default"/>
+          <w:sz w:val="28"/>
+          <w:szCs w:val="28"/>
+          <w:lang w:val="en"/>
+        </w:rPr>
+      </w:pPr>
+      <w:r>
+        <w:rPr>
+          <w:rFonts w:hint="default"/>
+          <w:sz w:val="28"/>
+          <w:szCs w:val="28"/>
+          <w:lang w:val="en"/>
+        </w:rPr>
+        <w:t>Učitati podatke</w:t>
+      </w:r>
+    </w:p>
+    <w:p>
+      <w:pPr>
+        <w:pageBreakBefore w:val="0"/>
+        <w:widowControl/>
+        <w:numPr>
+          <w:ilvl w:val="0"/>
+          <w:numId w:val="15"/>
+        </w:numPr>
+        <w:kinsoku/>
+        <w:wordWrap/>
+        <w:overflowPunct/>
+        <w:topLinePunct w:val="0"/>
+        <w:autoSpaceDE/>
+        <w:autoSpaceDN/>
+        <w:bidi w:val="0"/>
+        <w:adjustRightInd/>
+        <w:snapToGrid/>
+        <w:spacing w:before="0" w:after="120" w:line="22" w:lineRule="atLeast"/>
+        <w:ind w:left="420" w:leftChars="0" w:hanging="420" w:firstLineChars="0"/>
+        <w:jc w:val="both"/>
+        <w:textAlignment w:val="auto"/>
+        <w:rPr>
+          <w:rFonts w:hint="default"/>
+          <w:sz w:val="28"/>
+          <w:szCs w:val="28"/>
+          <w:lang w:val="en"/>
+        </w:rPr>
+      </w:pPr>
+      <w:r>
+        <w:rPr>
+          <w:rFonts w:hint="default"/>
+          <w:sz w:val="28"/>
+          <w:szCs w:val="28"/>
+          <w:lang w:val="en"/>
+        </w:rPr>
+        <w:t>Inicijalizovati K</w:t>
+      </w:r>
+    </w:p>
+    <w:p>
+      <w:pPr>
+        <w:pageBreakBefore w:val="0"/>
+        <w:widowControl/>
+        <w:numPr>
+          <w:ilvl w:val="0"/>
+          <w:numId w:val="15"/>
+        </w:numPr>
+        <w:kinsoku/>
+        <w:wordWrap/>
+        <w:overflowPunct/>
+        <w:topLinePunct w:val="0"/>
+        <w:autoSpaceDE/>
+        <w:autoSpaceDN/>
+        <w:bidi w:val="0"/>
+        <w:adjustRightInd/>
+        <w:snapToGrid/>
+        <w:spacing w:before="0" w:after="120" w:line="22" w:lineRule="atLeast"/>
+        <w:ind w:left="420" w:leftChars="0" w:hanging="420" w:firstLineChars="0"/>
+        <w:jc w:val="both"/>
+        <w:textAlignment w:val="auto"/>
+        <w:rPr>
+          <w:rFonts w:hint="default"/>
+          <w:sz w:val="28"/>
+          <w:szCs w:val="28"/>
+          <w:lang w:val="en"/>
+        </w:rPr>
+      </w:pPr>
+      <w:r>
+        <w:rPr>
+          <w:rFonts w:hint="default"/>
+          <w:sz w:val="28"/>
+          <w:szCs w:val="28"/>
+          <w:lang w:val="en"/>
+        </w:rPr>
+        <w:t>Za svaku tačku u podacima odraditi:</w:t>
+      </w:r>
+    </w:p>
+    <w:p>
+      <w:pPr>
+        <w:pageBreakBefore w:val="0"/>
+        <w:widowControl/>
+        <w:numPr>
+          <w:ilvl w:val="0"/>
+          <w:numId w:val="16"/>
+        </w:numPr>
+        <w:kinsoku/>
+        <w:wordWrap/>
+        <w:overflowPunct/>
+        <w:topLinePunct w:val="0"/>
+        <w:autoSpaceDE/>
+        <w:autoSpaceDN/>
+        <w:bidi w:val="0"/>
+        <w:adjustRightInd/>
+        <w:snapToGrid/>
+        <w:spacing w:before="0" w:after="120" w:line="22" w:lineRule="atLeast"/>
+        <w:ind w:left="840" w:leftChars="0" w:hanging="420" w:firstLineChars="0"/>
+        <w:jc w:val="both"/>
+        <w:textAlignment w:val="auto"/>
+        <w:rPr>
+          <w:rFonts w:hint="default"/>
+          <w:sz w:val="28"/>
+          <w:szCs w:val="28"/>
+          <w:lang w:val="en"/>
+        </w:rPr>
+      </w:pPr>
+      <w:r>
+        <w:rPr>
+          <w:rFonts w:hint="default"/>
+          <w:sz w:val="28"/>
+          <w:szCs w:val="28"/>
+          <w:lang w:val="en"/>
+        </w:rPr>
+        <w:t>Izvračunati udaljenost između upitne tačke i trenutne tačke</w:t>
+      </w:r>
+    </w:p>
+    <w:p>
+      <w:pPr>
+        <w:pageBreakBefore w:val="0"/>
+        <w:widowControl/>
+        <w:numPr>
+          <w:ilvl w:val="0"/>
+          <w:numId w:val="16"/>
+        </w:numPr>
+        <w:kinsoku/>
+        <w:wordWrap/>
+        <w:overflowPunct/>
+        <w:topLinePunct w:val="0"/>
+        <w:autoSpaceDE/>
+        <w:autoSpaceDN/>
+        <w:bidi w:val="0"/>
+        <w:adjustRightInd/>
+        <w:snapToGrid/>
+        <w:spacing w:before="0" w:after="120" w:line="22" w:lineRule="atLeast"/>
+        <w:ind w:left="840" w:leftChars="0" w:hanging="420" w:firstLineChars="0"/>
+        <w:jc w:val="both"/>
+        <w:textAlignment w:val="auto"/>
+        <w:rPr>
+          <w:rFonts w:hint="default"/>
+          <w:sz w:val="28"/>
+          <w:szCs w:val="28"/>
+          <w:lang w:val="en"/>
+        </w:rPr>
+      </w:pPr>
+      <w:r>
+        <w:rPr>
+          <w:rFonts w:hint="default"/>
+          <w:sz w:val="28"/>
+          <w:szCs w:val="28"/>
+          <w:lang w:val="en"/>
+        </w:rPr>
+        <w:t>Dodati rastojanje i indeks u uređenu kolekciju</w:t>
+      </w:r>
+    </w:p>
+    <w:p>
+      <w:pPr>
+        <w:pageBreakBefore w:val="0"/>
+        <w:widowControl/>
+        <w:numPr>
+          <w:ilvl w:val="0"/>
+          <w:numId w:val="15"/>
+        </w:numPr>
+        <w:kinsoku/>
+        <w:wordWrap/>
+        <w:overflowPunct/>
+        <w:topLinePunct w:val="0"/>
+        <w:autoSpaceDE/>
+        <w:autoSpaceDN/>
+        <w:bidi w:val="0"/>
+        <w:adjustRightInd/>
+        <w:snapToGrid/>
+        <w:spacing w:before="0" w:after="120" w:line="22" w:lineRule="atLeast"/>
+        <w:ind w:left="420" w:leftChars="0" w:hanging="420" w:firstLineChars="0"/>
+        <w:jc w:val="both"/>
+        <w:textAlignment w:val="auto"/>
+        <w:rPr>
+          <w:rFonts w:hint="default"/>
+          <w:sz w:val="28"/>
+          <w:szCs w:val="28"/>
+          <w:lang w:val="en"/>
+        </w:rPr>
+      </w:pPr>
+      <w:r>
+        <w:rPr>
+          <w:rFonts w:hint="default"/>
+          <w:sz w:val="28"/>
+          <w:szCs w:val="28"/>
+          <w:lang w:val="en"/>
+        </w:rPr>
+        <w:t>Sortirati uređenu kolekciju rastojanja i indeksa u rastućem redosledu, prema rastojanjima</w:t>
+      </w:r>
+    </w:p>
+    <w:p>
+      <w:pPr>
+        <w:pageBreakBefore w:val="0"/>
+        <w:widowControl/>
+        <w:numPr>
+          <w:ilvl w:val="0"/>
+          <w:numId w:val="15"/>
+        </w:numPr>
+        <w:kinsoku/>
+        <w:wordWrap/>
+        <w:overflowPunct/>
+        <w:topLinePunct w:val="0"/>
+        <w:autoSpaceDE/>
+        <w:autoSpaceDN/>
+        <w:bidi w:val="0"/>
+        <w:adjustRightInd/>
+        <w:snapToGrid/>
+        <w:spacing w:before="0" w:after="120" w:line="22" w:lineRule="atLeast"/>
+        <w:ind w:left="420" w:leftChars="0" w:hanging="420" w:firstLineChars="0"/>
+        <w:jc w:val="both"/>
+        <w:textAlignment w:val="auto"/>
+        <w:rPr>
+          <w:rFonts w:hint="default"/>
+          <w:sz w:val="28"/>
+          <w:szCs w:val="28"/>
+          <w:lang w:val="en"/>
+        </w:rPr>
+      </w:pPr>
+      <w:r>
+        <w:rPr>
+          <w:rFonts w:hint="default"/>
+          <w:sz w:val="28"/>
+          <w:szCs w:val="28"/>
+          <w:lang w:val="en"/>
+        </w:rPr>
+        <w:t>Izabrati prvih K elemenata iz sortirane kolekcije</w:t>
+      </w:r>
+    </w:p>
+    <w:p>
+      <w:pPr>
+        <w:pageBreakBefore w:val="0"/>
+        <w:widowControl/>
+        <w:numPr>
+          <w:ilvl w:val="0"/>
+          <w:numId w:val="15"/>
+        </w:numPr>
+        <w:kinsoku/>
+        <w:wordWrap/>
+        <w:overflowPunct/>
+        <w:topLinePunct w:val="0"/>
+        <w:autoSpaceDE/>
+        <w:autoSpaceDN/>
+        <w:bidi w:val="0"/>
+        <w:adjustRightInd/>
+        <w:snapToGrid/>
+        <w:spacing w:before="0" w:after="120" w:line="22" w:lineRule="atLeast"/>
+        <w:ind w:left="420" w:leftChars="0" w:hanging="420" w:firstLineChars="0"/>
+        <w:jc w:val="both"/>
+        <w:textAlignment w:val="auto"/>
+        <w:rPr>
+          <w:rFonts w:hint="default"/>
+          <w:sz w:val="28"/>
+          <w:szCs w:val="28"/>
+          <w:lang w:val="en"/>
+        </w:rPr>
+      </w:pPr>
+      <w:r>
+        <w:rPr>
+          <w:rFonts w:hint="default"/>
+          <w:sz w:val="28"/>
+          <w:szCs w:val="28"/>
+          <w:lang w:val="en"/>
+        </w:rPr>
+        <w:t>Izdvojiti labele izabranih K elemenata</w:t>
+      </w:r>
+    </w:p>
+    <w:p>
+      <w:pPr>
+        <w:pageBreakBefore w:val="0"/>
+        <w:widowControl/>
+        <w:numPr>
+          <w:ilvl w:val="0"/>
+          <w:numId w:val="15"/>
+        </w:numPr>
+        <w:kinsoku/>
+        <w:wordWrap/>
+        <w:overflowPunct/>
+        <w:topLinePunct w:val="0"/>
+        <w:autoSpaceDE/>
+        <w:autoSpaceDN/>
+        <w:bidi w:val="0"/>
+        <w:adjustRightInd/>
+        <w:snapToGrid/>
+        <w:spacing w:before="0" w:after="120" w:line="22" w:lineRule="atLeast"/>
+        <w:ind w:left="420" w:leftChars="0" w:hanging="420" w:firstLineChars="0"/>
+        <w:jc w:val="both"/>
+        <w:textAlignment w:val="auto"/>
+        <w:rPr>
+          <w:rFonts w:hint="default"/>
+          <w:sz w:val="28"/>
+          <w:szCs w:val="28"/>
+          <w:lang w:val="en"/>
+        </w:rPr>
+      </w:pPr>
+      <w:r>
+        <w:rPr>
+          <w:rFonts w:hint="default"/>
+          <w:sz w:val="28"/>
+          <w:szCs w:val="28"/>
+          <w:lang w:val="en"/>
+        </w:rPr>
+        <w:t>Vratiti labelu koja se najviše pojavljuje u tih K elemenata</w:t>
+      </w:r>
+    </w:p>
+    <w:p>
+      <w:pPr>
+        <w:pageBreakBefore w:val="0"/>
+        <w:widowControl/>
+        <w:numPr>
+          <w:ilvl w:val="0"/>
+          <w:numId w:val="0"/>
+        </w:numPr>
+        <w:tabs>
+          <w:tab w:val="left" w:pos="420"/>
+        </w:tabs>
+        <w:kinsoku/>
+        <w:wordWrap/>
+        <w:overflowPunct/>
+        <w:topLinePunct w:val="0"/>
+        <w:autoSpaceDE/>
+        <w:autoSpaceDN/>
+        <w:bidi w:val="0"/>
+        <w:adjustRightInd/>
+        <w:snapToGrid/>
+        <w:spacing w:before="0" w:after="120" w:line="22" w:lineRule="atLeast"/>
+        <w:jc w:val="both"/>
+        <w:textAlignment w:val="auto"/>
+        <w:rPr>
+          <w:rFonts w:hint="default"/>
+          <w:sz w:val="28"/>
+          <w:szCs w:val="28"/>
+          <w:lang w:val="en"/>
+        </w:rPr>
+      </w:pPr>
+    </w:p>
+    <w:p>
+      <w:pPr>
+        <w:pageBreakBefore w:val="0"/>
+        <w:widowControl/>
+        <w:numPr>
+          <w:ilvl w:val="0"/>
+          <w:numId w:val="0"/>
+        </w:numPr>
+        <w:tabs>
+          <w:tab w:val="left" w:pos="420"/>
+        </w:tabs>
+        <w:kinsoku/>
+        <w:wordWrap/>
+        <w:overflowPunct/>
+        <w:topLinePunct w:val="0"/>
+        <w:autoSpaceDE/>
+        <w:autoSpaceDN/>
+        <w:bidi w:val="0"/>
+        <w:adjustRightInd/>
+        <w:snapToGrid/>
+        <w:spacing w:before="0" w:after="120" w:line="22" w:lineRule="atLeast"/>
+        <w:jc w:val="both"/>
+        <w:textAlignment w:val="auto"/>
+        <w:rPr>
+          <w:rFonts w:hint="default"/>
+          <w:sz w:val="28"/>
+          <w:szCs w:val="28"/>
+          <w:lang w:val="en"/>
+        </w:rPr>
+      </w:pPr>
+      <w:r>
+        <w:rPr>
+          <w:rFonts w:hint="default"/>
+          <w:sz w:val="28"/>
+          <w:szCs w:val="28"/>
+          <w:lang w:val="en"/>
+        </w:rPr>
+        <w:tab/>
+        <w:t>Rad ovog algoritma se može opisati sa gornje slike. Crvena zvezda predstavlja tačku podataka sa testom čija je vrednost (2, 1, 3). Naša test tačka okružena je žutim i plavim tačkama koje predstavljaju naše 2 klase. Sada saznajemo udaljenost od naše test tačke do svake tačke na grafikonu. Pošto ima 10 tačaka, dobijamo 10 rastojanja. Utvrđujemo najnižu udaljenost i predviđamo da pripada istoj klasi najbližeg suseda. Ako je žuta tačka najbliža, onda predviđamo da je tačka podataka sa testom takođe žuta tačka. Ali, u nekim slučajevima možete dobiti i dve razdaljine koje su tačno jednake. Ovde uzimamo u obzir treću tačku podataka i izračunavamo njezinu udaljenost od naših test podataka. Na gornjem dijagramu, naši podaci o ispitivanju nalaze se između žute i plave tačke. Razmotrili smo udaljenost od treće tačke podataka i predvideli da su naši test podaci klase PLAVI.</w:t>
+      </w:r>
+    </w:p>
+    <w:p>
+      <w:pPr>
+        <w:pageBreakBefore w:val="0"/>
+        <w:widowControl/>
+        <w:numPr>
+          <w:ilvl w:val="0"/>
+          <w:numId w:val="0"/>
+        </w:numPr>
+        <w:tabs>
+          <w:tab w:val="left" w:pos="420"/>
+        </w:tabs>
+        <w:kinsoku/>
+        <w:wordWrap/>
+        <w:overflowPunct/>
+        <w:topLinePunct w:val="0"/>
+        <w:autoSpaceDE/>
+        <w:autoSpaceDN/>
+        <w:bidi w:val="0"/>
+        <w:adjustRightInd/>
+        <w:snapToGrid/>
+        <w:spacing w:before="0" w:after="120" w:line="22" w:lineRule="atLeast"/>
+        <w:jc w:val="both"/>
+        <w:textAlignment w:val="auto"/>
+        <w:rPr>
+          <w:rFonts w:hint="default"/>
+          <w:sz w:val="28"/>
+          <w:szCs w:val="28"/>
+          <w:lang w:val="en"/>
+        </w:rPr>
+      </w:pPr>
+      <w:r>
+        <w:rPr>
+          <w:rFonts w:hint="default"/>
+          <w:sz w:val="28"/>
+          <w:szCs w:val="28"/>
+          <w:lang w:val="en"/>
+        </w:rPr>
+        <w:tab/>
+        <w:t xml:space="preserve">Da bi se izabralo K koje najviše odgovara izabranim podacima, pokreće se KNN algoritam nekoliko puta sa različitim vrednostima K i bira K koje smanjuje broj grešaka na koje se nailazi, zadržavajući sposobnost algoritma da tačno pravi predviđanja kada dobije podatke koje nema i koje nije video ranije. Treba imati na umu da sa porastom vrednosti K, predviđanja postaju stabilnija. </w:t>
+      </w:r>
+    </w:p>
+    <w:p>
+      <w:pPr>
+        <w:pageBreakBefore w:val="0"/>
+        <w:widowControl/>
+        <w:numPr>
+          <w:ilvl w:val="0"/>
+          <w:numId w:val="0"/>
+        </w:numPr>
+        <w:tabs>
+          <w:tab w:val="left" w:pos="420"/>
+        </w:tabs>
+        <w:kinsoku/>
+        <w:wordWrap/>
+        <w:overflowPunct/>
+        <w:topLinePunct w:val="0"/>
+        <w:autoSpaceDE/>
+        <w:autoSpaceDN/>
+        <w:bidi w:val="0"/>
+        <w:adjustRightInd/>
+        <w:snapToGrid/>
+        <w:spacing w:before="0" w:after="120" w:line="22" w:lineRule="atLeast"/>
+        <w:jc w:val="both"/>
+        <w:textAlignment w:val="auto"/>
+        <w:rPr>
+          <w:rFonts w:hint="default"/>
+          <w:sz w:val="28"/>
+          <w:szCs w:val="28"/>
+          <w:lang w:val="en"/>
+        </w:rPr>
+      </w:pPr>
+      <w:r>
+        <w:rPr>
+          <w:rFonts w:hint="default"/>
+          <w:sz w:val="28"/>
+          <w:szCs w:val="28"/>
+          <w:lang w:val="en"/>
+        </w:rPr>
+        <w:tab/>
+        <w:t>KNN algoritam izračunava udaljenost između tačaka podataka. Za ovo koristimo jednostavnu formulu Euklidove distance.</w:t>
+      </w:r>
+    </w:p>
+    <w:p>
+      <w:pPr>
+        <w:pageBreakBefore w:val="0"/>
+        <w:widowControl/>
+        <w:numPr>
+          <w:ilvl w:val="0"/>
+          <w:numId w:val="0"/>
+        </w:numPr>
+        <w:tabs>
+          <w:tab w:val="left" w:pos="420"/>
+        </w:tabs>
+        <w:kinsoku/>
+        <w:wordWrap/>
+        <w:overflowPunct/>
+        <w:topLinePunct w:val="0"/>
+        <w:autoSpaceDE/>
+        <w:autoSpaceDN/>
+        <w:bidi w:val="0"/>
+        <w:adjustRightInd/>
+        <w:snapToGrid/>
+        <w:spacing w:before="0" w:after="120" w:line="22" w:lineRule="atLeast"/>
+        <w:jc w:val="both"/>
+        <w:textAlignment w:val="auto"/>
+      </w:pPr>
+      <w:r>
+        <w:drawing>
+          <wp:inline distT="0" distB="0" distL="114300" distR="114300">
+            <wp:extent cx="4733925" cy="1295400"/>
+            <wp:effectExtent l="0" t="0" r="9525" b="0"/>
+            <wp:docPr id="53" name="Picture 11"/>
+            <wp:cNvGraphicFramePr>
+              <a:graphicFrameLocks xmlns:a="http://schemas.openxmlformats.org/drawingml/2006/main" noChangeAspect="true"/>
+            </wp:cNvGraphicFramePr>
+            <a:graphic xmlns:a="http://schemas.openxmlformats.org/drawingml/2006/main">
+              <a:graphicData uri="http://schemas.openxmlformats.org/drawingml/2006/picture">
+                <pic:pic xmlns:pic="http://schemas.openxmlformats.org/drawingml/2006/picture">
+                  <pic:nvPicPr>
+                    <pic:cNvPr id="53" name="Picture 11"/>
+                    <pic:cNvPicPr>
+                      <a:picLocks noChangeAspect="true"/>
+                    </pic:cNvPicPr>
+                  </pic:nvPicPr>
+                  <pic:blipFill>
+                    <a:blip r:embed="rId35"/>
+                    <a:stretch>
+                      <a:fillRect/>
+                    </a:stretch>
+                  </pic:blipFill>
+                  <pic:spPr>
+                    <a:xfrm>
+                      <a:off x="0" y="0"/>
+                      <a:ext cx="4733925" cy="1295400"/>
+                    </a:xfrm>
+                    <a:prstGeom prst="rect">
+                      <a:avLst/>
+                    </a:prstGeom>
+                    <a:noFill/>
+                    <a:ln>
+                      <a:noFill/>
+                    </a:ln>
+                  </pic:spPr>
+                </pic:pic>
+              </a:graphicData>
+            </a:graphic>
+          </wp:inline>
+        </w:drawing>
+      </w:r>
+    </w:p>
+    <w:p>
+      <w:pPr>
+        <w:pageBreakBefore w:val="0"/>
+        <w:widowControl/>
+        <w:numPr>
+          <w:ilvl w:val="0"/>
+          <w:numId w:val="0"/>
+        </w:numPr>
+        <w:tabs>
+          <w:tab w:val="left" w:pos="420"/>
+        </w:tabs>
+        <w:kinsoku/>
+        <w:wordWrap/>
+        <w:overflowPunct/>
+        <w:topLinePunct w:val="0"/>
+        <w:autoSpaceDE/>
+        <w:autoSpaceDN/>
+        <w:bidi w:val="0"/>
+        <w:adjustRightInd/>
+        <w:snapToGrid/>
+        <w:spacing w:before="0" w:after="120" w:line="22" w:lineRule="atLeast"/>
+        <w:jc w:val="both"/>
+        <w:textAlignment w:val="auto"/>
+        <w:rPr>
+          <w:rFonts w:hint="default"/>
+          <w:sz w:val="28"/>
+          <w:szCs w:val="28"/>
+          <w:lang w:val="en"/>
+        </w:rPr>
+      </w:pPr>
+      <w:r>
+        <w:rPr>
+          <w:rFonts w:hint="default"/>
+          <w:lang w:val="en"/>
+        </w:rPr>
+        <w:tab/>
+      </w:r>
+      <w:r>
+        <w:rPr>
+          <w:rFonts w:hint="default"/>
+          <w:sz w:val="28"/>
+          <w:szCs w:val="28"/>
+          <w:lang w:val="en"/>
+        </w:rPr>
+        <w:t>Gornja formula uzima n broj dimenzija ili ih ovde možemo reći kao naše osobine u mašinskom učenju. Podrazumeva se da tačka podataka koja se nalazi na minimalnoj udaljenosti od ispitne tačke pripada istoj klasi. Gornja formula deluje isto u n broju dimenzija i stoga se može koristiti sa n brojem karakteristika.</w:t>
+      </w:r>
+    </w:p>
+    <w:p>
+      <w:pPr>
+        <w:pageBreakBefore w:val="0"/>
+        <w:widowControl/>
+        <w:numPr>
+          <w:ilvl w:val="0"/>
+          <w:numId w:val="0"/>
+        </w:numPr>
+        <w:tabs>
+          <w:tab w:val="left" w:pos="420"/>
+        </w:tabs>
+        <w:kinsoku/>
+        <w:wordWrap/>
+        <w:overflowPunct/>
+        <w:topLinePunct w:val="0"/>
+        <w:autoSpaceDE/>
+        <w:autoSpaceDN/>
+        <w:bidi w:val="0"/>
+        <w:adjustRightInd/>
+        <w:snapToGrid/>
+        <w:spacing w:before="0" w:after="120" w:line="22" w:lineRule="atLeast"/>
+        <w:jc w:val="both"/>
+        <w:textAlignment w:val="auto"/>
+        <w:rPr>
+          <w:rFonts w:hint="default"/>
+          <w:sz w:val="28"/>
+          <w:szCs w:val="28"/>
+          <w:lang w:val="en"/>
+        </w:rPr>
+      </w:pPr>
+      <w:r>
+        <w:rPr>
+          <w:rFonts w:hint="default"/>
+          <w:sz w:val="28"/>
+          <w:szCs w:val="28"/>
+          <w:lang w:val="en"/>
+        </w:rPr>
+        <w:tab/>
+        <w:t>Dobre strane ovog algoritma jesu jednostavna implementacija i to što se novi podaci, koji neće uticati na tačnost algoritma, mogu neprimetno dodavati, s obzirom da ovaj algoritam ne zahteva nikakav trening pre predviđanja. Loše strane jesu te što je neophodno izvršiti standardizaciju i normalizaciju podataka pre primene KNN algoritma na bilo koji skup podataka, ne radi dobro sa velikim dimenzijama jer sa velikim brojem dimenzija postaje teško izračunati udaljenost u svakoj dimenziji, ne radi dobro sa prevelikim skupovima podataka jer su troškovi izračunavanja udajenosti velike i osetljiv je na odstupanja (</w:t>
+      </w:r>
+      <w:r>
+        <w:rPr>
+          <w:rFonts w:hint="default"/>
+          <w:i/>
+          <w:iCs/>
+          <w:sz w:val="28"/>
+          <w:szCs w:val="28"/>
+          <w:lang w:val="en"/>
+        </w:rPr>
+        <w:t>eng. outlier</w:t>
+      </w:r>
+      <w:r>
+        <w:rPr>
+          <w:rFonts w:hint="default"/>
+          <w:sz w:val="28"/>
+          <w:szCs w:val="28"/>
+          <w:lang w:val="en"/>
+        </w:rPr>
+        <w:t>) i nedostajuće podatke.</w:t>
+      </w:r>
+    </w:p>
+    <w:p>
+      <w:pPr>
+        <w:pageBreakBefore w:val="0"/>
+        <w:widowControl/>
+        <w:numPr>
+          <w:ilvl w:val="0"/>
+          <w:numId w:val="0"/>
+        </w:numPr>
+        <w:tabs>
+          <w:tab w:val="left" w:pos="420"/>
+        </w:tabs>
+        <w:kinsoku/>
+        <w:wordWrap/>
+        <w:overflowPunct/>
+        <w:topLinePunct w:val="0"/>
+        <w:autoSpaceDE/>
+        <w:autoSpaceDN/>
+        <w:bidi w:val="0"/>
+        <w:adjustRightInd/>
+        <w:snapToGrid/>
+        <w:spacing w:before="0" w:after="120" w:line="22" w:lineRule="atLeast"/>
+        <w:jc w:val="both"/>
+        <w:textAlignment w:val="auto"/>
+        <w:rPr>
+          <w:rFonts w:hint="default"/>
+          <w:sz w:val="28"/>
+          <w:szCs w:val="28"/>
+          <w:lang w:val="en"/>
+        </w:rPr>
+      </w:pPr>
+      <w:r>
+        <w:rPr>
+          <w:rFonts w:hint="default"/>
+          <w:sz w:val="28"/>
+          <w:szCs w:val="28"/>
+          <w:lang w:val="en"/>
+        </w:rPr>
+        <w:tab/>
+      </w:r>
+    </w:p>
+    <w:p>
+      <w:pPr>
+        <w:pageBreakBefore w:val="0"/>
+        <w:widowControl/>
+        <w:numPr>
+          <w:ilvl w:val="0"/>
+          <w:numId w:val="0"/>
+        </w:numPr>
+        <w:tabs>
+          <w:tab w:val="left" w:pos="420"/>
+        </w:tabs>
+        <w:kinsoku/>
+        <w:wordWrap/>
+        <w:overflowPunct/>
+        <w:topLinePunct w:val="0"/>
+        <w:autoSpaceDE/>
+        <w:autoSpaceDN/>
+        <w:bidi w:val="0"/>
+        <w:adjustRightInd/>
+        <w:snapToGrid/>
+        <w:spacing w:before="0" w:after="120" w:line="22" w:lineRule="atLeast"/>
+        <w:jc w:val="both"/>
+        <w:textAlignment w:val="auto"/>
         <w:rPr>
           <w:rFonts w:hint="default"/>
           <w:sz w:val="28"/>
@@ -8834,7 +11548,7 @@
       <w:pPr>
         <w:numPr>
           <w:ilvl w:val="0"/>
-          <w:numId w:val="14"/>
+          <w:numId w:val="17"/>
         </w:numPr>
         <w:ind w:left="420" w:leftChars="0" w:hanging="420" w:firstLineChars="0"/>
         <w:jc w:val="both"/>
@@ -8859,7 +11573,7 @@
       <w:pPr>
         <w:numPr>
           <w:ilvl w:val="0"/>
-          <w:numId w:val="14"/>
+          <w:numId w:val="17"/>
         </w:numPr>
         <w:ind w:left="420" w:leftChars="0" w:hanging="420" w:firstLineChars="0"/>
         <w:jc w:val="both"/>
@@ -8884,7 +11598,7 @@
       <w:pPr>
         <w:numPr>
           <w:ilvl w:val="0"/>
-          <w:numId w:val="14"/>
+          <w:numId w:val="17"/>
         </w:numPr>
         <w:ind w:left="420" w:leftChars="0" w:hanging="420" w:firstLineChars="0"/>
         <w:jc w:val="both"/>
@@ -9017,7 +11731,7 @@
       <w:pPr>
         <w:numPr>
           <w:ilvl w:val="0"/>
-          <w:numId w:val="15"/>
+          <w:numId w:val="18"/>
         </w:numPr>
         <w:ind w:left="420" w:leftChars="0" w:hanging="420" w:firstLineChars="0"/>
         <w:jc w:val="both"/>
@@ -9053,7 +11767,7 @@
       <w:pPr>
         <w:numPr>
           <w:ilvl w:val="0"/>
-          <w:numId w:val="15"/>
+          <w:numId w:val="18"/>
         </w:numPr>
         <w:ind w:left="420" w:leftChars="0" w:hanging="420" w:firstLineChars="0"/>
         <w:jc w:val="both"/>
@@ -9089,7 +11803,7 @@
       <w:pPr>
         <w:numPr>
           <w:ilvl w:val="0"/>
-          <w:numId w:val="15"/>
+          <w:numId w:val="18"/>
         </w:numPr>
         <w:ind w:left="420" w:leftChars="0" w:hanging="420" w:firstLineChars="0"/>
         <w:jc w:val="both"/>
@@ -9125,7 +11839,7 @@
       <w:pPr>
         <w:numPr>
           <w:ilvl w:val="0"/>
-          <w:numId w:val="15"/>
+          <w:numId w:val="18"/>
         </w:numPr>
         <w:ind w:left="420" w:leftChars="0" w:hanging="420" w:firstLineChars="0"/>
         <w:jc w:val="both"/>
@@ -9161,7 +11875,7 @@
       <w:pPr>
         <w:numPr>
           <w:ilvl w:val="0"/>
-          <w:numId w:val="15"/>
+          <w:numId w:val="18"/>
         </w:numPr>
         <w:ind w:left="420" w:leftChars="0" w:hanging="420" w:firstLineChars="0"/>
         <w:jc w:val="both"/>
@@ -9197,7 +11911,7 @@
       <w:pPr>
         <w:numPr>
           <w:ilvl w:val="0"/>
-          <w:numId w:val="15"/>
+          <w:numId w:val="18"/>
         </w:numPr>
         <w:ind w:left="420" w:leftChars="0" w:hanging="420" w:firstLineChars="0"/>
         <w:jc w:val="both"/>
@@ -9233,7 +11947,7 @@
       <w:pPr>
         <w:numPr>
           <w:ilvl w:val="0"/>
-          <w:numId w:val="15"/>
+          <w:numId w:val="18"/>
         </w:numPr>
         <w:ind w:left="420" w:leftChars="0" w:hanging="420" w:firstLineChars="0"/>
         <w:jc w:val="both"/>
@@ -9269,7 +11983,7 @@
       <w:pPr>
         <w:numPr>
           <w:ilvl w:val="0"/>
-          <w:numId w:val="15"/>
+          <w:numId w:val="18"/>
         </w:numPr>
         <w:ind w:left="420" w:leftChars="0" w:hanging="420" w:firstLineChars="0"/>
         <w:jc w:val="both"/>
@@ -9305,7 +12019,7 @@
       <w:pPr>
         <w:numPr>
           <w:ilvl w:val="0"/>
-          <w:numId w:val="15"/>
+          <w:numId w:val="18"/>
         </w:numPr>
         <w:ind w:left="420" w:leftChars="0" w:hanging="420" w:firstLineChars="0"/>
         <w:jc w:val="both"/>
@@ -9341,7 +12055,7 @@
       <w:pPr>
         <w:numPr>
           <w:ilvl w:val="0"/>
-          <w:numId w:val="15"/>
+          <w:numId w:val="18"/>
         </w:numPr>
         <w:ind w:left="420" w:leftChars="0" w:hanging="420" w:firstLineChars="0"/>
         <w:jc w:val="both"/>
@@ -9377,7 +12091,7 @@
       <w:pPr>
         <w:numPr>
           <w:ilvl w:val="0"/>
-          <w:numId w:val="15"/>
+          <w:numId w:val="18"/>
         </w:numPr>
         <w:ind w:left="420" w:leftChars="0" w:hanging="420" w:firstLineChars="0"/>
         <w:jc w:val="both"/>
@@ -9413,7 +12127,7 @@
       <w:pPr>
         <w:numPr>
           <w:ilvl w:val="0"/>
-          <w:numId w:val="15"/>
+          <w:numId w:val="18"/>
         </w:numPr>
         <w:ind w:left="420" w:leftChars="0" w:hanging="420" w:firstLineChars="0"/>
         <w:jc w:val="both"/>
@@ -9449,7 +12163,7 @@
       <w:pPr>
         <w:numPr>
           <w:ilvl w:val="0"/>
-          <w:numId w:val="15"/>
+          <w:numId w:val="18"/>
         </w:numPr>
         <w:ind w:left="420" w:leftChars="0" w:hanging="420" w:firstLineChars="0"/>
         <w:jc w:val="both"/>
@@ -9485,7 +12199,7 @@
       <w:pPr>
         <w:numPr>
           <w:ilvl w:val="0"/>
-          <w:numId w:val="15"/>
+          <w:numId w:val="18"/>
         </w:numPr>
         <w:ind w:left="420" w:leftChars="0" w:hanging="420" w:firstLineChars="0"/>
         <w:jc w:val="both"/>
@@ -9521,7 +12235,7 @@
       <w:pPr>
         <w:numPr>
           <w:ilvl w:val="0"/>
-          <w:numId w:val="15"/>
+          <w:numId w:val="18"/>
         </w:numPr>
         <w:ind w:left="420" w:leftChars="0" w:hanging="420" w:firstLineChars="0"/>
         <w:jc w:val="both"/>
@@ -9583,7 +12297,7 @@
                     </pic:cNvPicPr>
                   </pic:nvPicPr>
                   <pic:blipFill>
-                    <a:blip r:embed="rId23"/>
+                    <a:blip r:embed="rId36"/>
                     <a:stretch>
                       <a:fillRect/>
                     </a:stretch>
@@ -9684,7 +12398,7 @@
       <w:pPr>
         <w:numPr>
           <w:ilvl w:val="0"/>
-          <w:numId w:val="15"/>
+          <w:numId w:val="18"/>
         </w:numPr>
         <w:ind w:left="420" w:leftChars="0" w:hanging="420" w:firstLineChars="0"/>
         <w:jc w:val="both"/>
@@ -9742,7 +12456,7 @@
       <w:pPr>
         <w:numPr>
           <w:ilvl w:val="0"/>
-          <w:numId w:val="15"/>
+          <w:numId w:val="18"/>
         </w:numPr>
         <w:ind w:left="420" w:leftChars="0" w:hanging="420" w:firstLineChars="0"/>
         <w:jc w:val="both"/>
@@ -9880,7 +12594,7 @@
                     </pic:cNvPicPr>
                   </pic:nvPicPr>
                   <pic:blipFill>
-                    <a:blip r:embed="rId24"/>
+                    <a:blip r:embed="rId37"/>
                     <a:stretch>
                       <a:fillRect/>
                     </a:stretch>
@@ -9935,7 +12649,7 @@
                     </pic:cNvPicPr>
                   </pic:nvPicPr>
                   <pic:blipFill>
-                    <a:blip r:embed="rId25"/>
+                    <a:blip r:embed="rId38"/>
                     <a:stretch>
                       <a:fillRect/>
                     </a:stretch>
@@ -9990,7 +12704,7 @@
                     </pic:cNvPicPr>
                   </pic:nvPicPr>
                   <pic:blipFill>
-                    <a:blip r:embed="rId26"/>
+                    <a:blip r:embed="rId39"/>
                     <a:stretch>
                       <a:fillRect/>
                     </a:stretch>
@@ -10045,7 +12759,7 @@
                     </pic:cNvPicPr>
                   </pic:nvPicPr>
                   <pic:blipFill>
-                    <a:blip r:embed="rId27"/>
+                    <a:blip r:embed="rId40"/>
                     <a:stretch>
                       <a:fillRect/>
                     </a:stretch>
@@ -10100,7 +12814,7 @@
                     </pic:cNvPicPr>
                   </pic:nvPicPr>
                   <pic:blipFill>
-                    <a:blip r:embed="rId28"/>
+                    <a:blip r:embed="rId41"/>
                     <a:stretch>
                       <a:fillRect/>
                     </a:stretch>
@@ -10155,7 +12869,7 @@
                     </pic:cNvPicPr>
                   </pic:nvPicPr>
                   <pic:blipFill>
-                    <a:blip r:embed="rId29"/>
+                    <a:blip r:embed="rId42"/>
                     <a:stretch>
                       <a:fillRect/>
                     </a:stretch>
@@ -10210,7 +12924,7 @@
                     </pic:cNvPicPr>
                   </pic:nvPicPr>
                   <pic:blipFill>
-                    <a:blip r:embed="rId30"/>
+                    <a:blip r:embed="rId43"/>
                     <a:stretch>
                       <a:fillRect/>
                     </a:stretch>
@@ -10265,7 +12979,7 @@
                     </pic:cNvPicPr>
                   </pic:nvPicPr>
                   <pic:blipFill>
-                    <a:blip r:embed="rId31"/>
+                    <a:blip r:embed="rId44"/>
                     <a:stretch>
                       <a:fillRect/>
                     </a:stretch>
@@ -10326,7 +13040,7 @@
                     </pic:cNvPicPr>
                   </pic:nvPicPr>
                   <pic:blipFill>
-                    <a:blip r:embed="rId32"/>
+                    <a:blip r:embed="rId45"/>
                     <a:stretch>
                       <a:fillRect/>
                     </a:stretch>
@@ -10459,7 +13173,7 @@
                     </pic:cNvPicPr>
                   </pic:nvPicPr>
                   <pic:blipFill>
-                    <a:blip r:embed="rId33"/>
+                    <a:blip r:embed="rId46"/>
                     <a:stretch>
                       <a:fillRect/>
                     </a:stretch>
@@ -10706,7 +13420,7 @@
                     </pic:cNvPicPr>
                   </pic:nvPicPr>
                   <pic:blipFill>
-                    <a:blip r:embed="rId34"/>
+                    <a:blip r:embed="rId47"/>
                     <a:stretch>
                       <a:fillRect/>
                     </a:stretch>
@@ -10907,7 +13621,7 @@
                     </pic:cNvPicPr>
                   </pic:nvPicPr>
                   <pic:blipFill>
-                    <a:blip r:embed="rId35"/>
+                    <a:blip r:embed="rId48"/>
                     <a:stretch>
                       <a:fillRect/>
                     </a:stretch>
@@ -11096,7 +13810,7 @@
                     </pic:cNvPicPr>
                   </pic:nvPicPr>
                   <pic:blipFill>
-                    <a:blip r:embed="rId36"/>
+                    <a:blip r:embed="rId49"/>
                     <a:stretch>
                       <a:fillRect/>
                     </a:stretch>
@@ -11217,7 +13931,7 @@
                     </pic:cNvPicPr>
                   </pic:nvPicPr>
                   <pic:blipFill>
-                    <a:blip r:embed="rId37"/>
+                    <a:blip r:embed="rId50"/>
                     <a:stretch>
                       <a:fillRect/>
                     </a:stretch>
@@ -11376,7 +14090,7 @@
                     </pic:cNvPicPr>
                   </pic:nvPicPr>
                   <pic:blipFill>
-                    <a:blip r:embed="rId38"/>
+                    <a:blip r:embed="rId51"/>
                     <a:stretch>
                       <a:fillRect/>
                     </a:stretch>
@@ -11487,7 +14201,7 @@
                     </pic:cNvPicPr>
                   </pic:nvPicPr>
                   <pic:blipFill>
-                    <a:blip r:embed="rId39"/>
+                    <a:blip r:embed="rId52"/>
                     <a:stretch>
                       <a:fillRect/>
                     </a:stretch>
@@ -11626,7 +14340,7 @@
                     </pic:cNvPicPr>
                   </pic:nvPicPr>
                   <pic:blipFill>
-                    <a:blip r:embed="rId40"/>
+                    <a:blip r:embed="rId53"/>
                     <a:stretch>
                       <a:fillRect/>
                     </a:stretch>
@@ -11729,7 +14443,7 @@
                     </pic:cNvPicPr>
                   </pic:nvPicPr>
                   <pic:blipFill>
-                    <a:blip r:embed="rId41"/>
+                    <a:blip r:embed="rId54"/>
                     <a:stretch>
                       <a:fillRect/>
                     </a:stretch>
@@ -11852,7 +14566,7 @@
                     </pic:cNvPicPr>
                   </pic:nvPicPr>
                   <pic:blipFill>
-                    <a:blip r:embed="rId42"/>
+                    <a:blip r:embed="rId55"/>
                     <a:stretch>
                       <a:fillRect/>
                     </a:stretch>
@@ -11943,7 +14657,7 @@
                     </pic:cNvPicPr>
                   </pic:nvPicPr>
                   <pic:blipFill>
-                    <a:blip r:embed="rId43"/>
+                    <a:blip r:embed="rId56"/>
                     <a:stretch>
                       <a:fillRect/>
                     </a:stretch>
@@ -12130,7 +14844,7 @@
                     </pic:cNvPicPr>
                   </pic:nvPicPr>
                   <pic:blipFill>
-                    <a:blip r:embed="rId44"/>
+                    <a:blip r:embed="rId57"/>
                     <a:stretch>
                       <a:fillRect/>
                     </a:stretch>
@@ -12227,7 +14941,7 @@
                     </pic:cNvPicPr>
                   </pic:nvPicPr>
                   <pic:blipFill>
-                    <a:blip r:embed="rId45"/>
+                    <a:blip r:embed="rId58"/>
                     <a:stretch>
                       <a:fillRect/>
                     </a:stretch>
@@ -12344,7 +15058,7 @@
                     </pic:cNvPicPr>
                   </pic:nvPicPr>
                   <pic:blipFill>
-                    <a:blip r:embed="rId46"/>
+                    <a:blip r:embed="rId59"/>
                     <a:stretch>
                       <a:fillRect/>
                     </a:stretch>
@@ -12441,7 +15155,7 @@
                     </pic:cNvPicPr>
                   </pic:nvPicPr>
                   <pic:blipFill>
-                    <a:blip r:embed="rId47"/>
+                    <a:blip r:embed="rId60"/>
                     <a:stretch>
                       <a:fillRect/>
                     </a:stretch>
@@ -12558,7 +15272,7 @@
                     </pic:cNvPicPr>
                   </pic:nvPicPr>
                   <pic:blipFill>
-                    <a:blip r:embed="rId48"/>
+                    <a:blip r:embed="rId61"/>
                     <a:stretch>
                       <a:fillRect/>
                     </a:stretch>
@@ -12649,7 +15363,7 @@
                     </pic:cNvPicPr>
                   </pic:nvPicPr>
                   <pic:blipFill>
-                    <a:blip r:embed="rId49"/>
+                    <a:blip r:embed="rId62"/>
                     <a:stretch>
                       <a:fillRect/>
                     </a:stretch>
@@ -13337,7 +16051,7 @@
       <w:pPr>
         <w:numPr>
           <w:ilvl w:val="0"/>
-          <w:numId w:val="16"/>
+          <w:numId w:val="19"/>
         </w:numPr>
         <w:rPr>
           <w:rFonts w:hint="default"/>
@@ -13397,7 +16111,7 @@
       <w:pPr>
         <w:numPr>
           <w:ilvl w:val="0"/>
-          <w:numId w:val="16"/>
+          <w:numId w:val="19"/>
         </w:numPr>
         <w:rPr>
           <w:rFonts w:hint="default"/>
@@ -13457,7 +16171,7 @@
       <w:pPr>
         <w:numPr>
           <w:ilvl w:val="0"/>
-          <w:numId w:val="16"/>
+          <w:numId w:val="19"/>
         </w:numPr>
         <w:rPr>
           <w:rFonts w:hint="default"/>
@@ -13517,7 +16231,7 @@
       <w:pPr>
         <w:numPr>
           <w:ilvl w:val="0"/>
-          <w:numId w:val="16"/>
+          <w:numId w:val="19"/>
         </w:numPr>
         <w:rPr>
           <w:rFonts w:hint="default"/>
@@ -13577,7 +16291,7 @@
       <w:pPr>
         <w:numPr>
           <w:ilvl w:val="0"/>
-          <w:numId w:val="16"/>
+          <w:numId w:val="19"/>
         </w:numPr>
         <w:rPr>
           <w:rFonts w:hint="default"/>
@@ -13637,7 +16351,7 @@
       <w:pPr>
         <w:numPr>
           <w:ilvl w:val="0"/>
-          <w:numId w:val="16"/>
+          <w:numId w:val="19"/>
         </w:numPr>
         <w:rPr>
           <w:rFonts w:hint="default"/>
@@ -13697,7 +16411,7 @@
       <w:pPr>
         <w:numPr>
           <w:ilvl w:val="0"/>
-          <w:numId w:val="16"/>
+          <w:numId w:val="19"/>
         </w:numPr>
         <w:rPr>
           <w:rFonts w:hint="default"/>
@@ -13757,7 +16471,7 @@
       <w:pPr>
         <w:numPr>
           <w:ilvl w:val="0"/>
-          <w:numId w:val="16"/>
+          <w:numId w:val="19"/>
         </w:numPr>
         <w:rPr>
           <w:rFonts w:hint="default"/>
@@ -13817,7 +16531,7 @@
       <w:pPr>
         <w:numPr>
           <w:ilvl w:val="0"/>
-          <w:numId w:val="16"/>
+          <w:numId w:val="19"/>
         </w:numPr>
         <w:rPr>
           <w:rFonts w:hint="default"/>
@@ -13877,7 +16591,7 @@
       <w:pPr>
         <w:numPr>
           <w:ilvl w:val="0"/>
-          <w:numId w:val="16"/>
+          <w:numId w:val="19"/>
         </w:numPr>
         <w:rPr>
           <w:rFonts w:hint="default"/>
@@ -13937,7 +16651,7 @@
       <w:pPr>
         <w:numPr>
           <w:ilvl w:val="0"/>
-          <w:numId w:val="16"/>
+          <w:numId w:val="19"/>
         </w:numPr>
         <w:rPr>
           <w:rFonts w:hint="default"/>
@@ -13997,7 +16711,7 @@
       <w:pPr>
         <w:numPr>
           <w:ilvl w:val="0"/>
-          <w:numId w:val="16"/>
+          <w:numId w:val="19"/>
         </w:numPr>
         <w:rPr>
           <w:rFonts w:hint="default"/>
@@ -14057,7 +16771,7 @@
       <w:pPr>
         <w:numPr>
           <w:ilvl w:val="0"/>
-          <w:numId w:val="16"/>
+          <w:numId w:val="19"/>
         </w:numPr>
         <w:rPr>
           <w:rFonts w:hint="default"/>
@@ -14117,7 +16831,7 @@
       <w:pPr>
         <w:numPr>
           <w:ilvl w:val="0"/>
-          <w:numId w:val="16"/>
+          <w:numId w:val="19"/>
         </w:numPr>
         <w:rPr>
           <w:rFonts w:hint="default"/>
@@ -14177,7 +16891,7 @@
       <w:pPr>
         <w:numPr>
           <w:ilvl w:val="0"/>
-          <w:numId w:val="16"/>
+          <w:numId w:val="19"/>
         </w:numPr>
         <w:rPr>
           <w:rFonts w:hint="default"/>
@@ -14237,7 +16951,7 @@
       <w:pPr>
         <w:numPr>
           <w:ilvl w:val="0"/>
-          <w:numId w:val="16"/>
+          <w:numId w:val="19"/>
         </w:numPr>
         <w:rPr>
           <w:rFonts w:hint="default"/>
@@ -14292,8 +17006,366 @@
         </w:rPr>
         <w:fldChar w:fldCharType="end"/>
       </w:r>
-      <w:bookmarkStart w:id="19" w:name="_GoBack"/>
-      <w:bookmarkEnd w:id="19"/>
+    </w:p>
+    <w:p>
+      <w:pPr>
+        <w:numPr>
+          <w:ilvl w:val="0"/>
+          <w:numId w:val="19"/>
+        </w:numPr>
+        <w:rPr>
+          <w:rFonts w:hint="default"/>
+          <w:sz w:val="28"/>
+          <w:szCs w:val="28"/>
+          <w:lang w:val="en"/>
+        </w:rPr>
+      </w:pPr>
+      <w:r>
+        <w:rPr>
+          <w:rFonts w:hint="default"/>
+          <w:sz w:val="28"/>
+          <w:szCs w:val="28"/>
+          <w:lang w:val="en"/>
+        </w:rPr>
+        <w:fldChar w:fldCharType="begin"/>
+      </w:r>
+      <w:r>
+        <w:rPr>
+          <w:rFonts w:hint="default"/>
+          <w:sz w:val="28"/>
+          <w:szCs w:val="28"/>
+          <w:lang w:val="en"/>
+        </w:rPr>
+        <w:instrText xml:space="preserve"> HYPERLINK "https://towardsdatascience.com/machine-learning-basics-with-the-k-nearest-neighbors-algorithm-6a6e71d01761" </w:instrText>
+      </w:r>
+      <w:r>
+        <w:rPr>
+          <w:rFonts w:hint="default"/>
+          <w:sz w:val="28"/>
+          <w:szCs w:val="28"/>
+          <w:lang w:val="en"/>
+        </w:rPr>
+        <w:fldChar w:fldCharType="separate"/>
+      </w:r>
+      <w:r>
+        <w:rPr>
+          <w:rStyle w:val="25"/>
+          <w:rFonts w:hint="default"/>
+          <w:sz w:val="28"/>
+          <w:szCs w:val="28"/>
+          <w:lang w:val="en"/>
+        </w:rPr>
+        <w:t>https://towardsdatascience.com/machine-learning-basics-with-the-k-nearest-neighbors-algorithm-6a6e71d01761</w:t>
+      </w:r>
+      <w:r>
+        <w:rPr>
+          <w:rFonts w:hint="default"/>
+          <w:sz w:val="28"/>
+          <w:szCs w:val="28"/>
+          <w:lang w:val="en"/>
+        </w:rPr>
+        <w:fldChar w:fldCharType="end"/>
+      </w:r>
+    </w:p>
+    <w:p>
+      <w:pPr>
+        <w:numPr>
+          <w:ilvl w:val="0"/>
+          <w:numId w:val="19"/>
+        </w:numPr>
+        <w:rPr>
+          <w:rFonts w:hint="default"/>
+          <w:sz w:val="28"/>
+          <w:szCs w:val="28"/>
+          <w:lang w:val="en"/>
+        </w:rPr>
+      </w:pPr>
+      <w:r>
+        <w:rPr>
+          <w:rFonts w:hint="default"/>
+          <w:sz w:val="28"/>
+          <w:szCs w:val="28"/>
+          <w:lang w:val="en"/>
+        </w:rPr>
+        <w:fldChar w:fldCharType="begin"/>
+      </w:r>
+      <w:r>
+        <w:rPr>
+          <w:rFonts w:hint="default"/>
+          <w:sz w:val="28"/>
+          <w:szCs w:val="28"/>
+          <w:lang w:val="en"/>
+        </w:rPr>
+        <w:instrText xml:space="preserve"> HYPERLINK "http://theprofessionalspoint.blogspot.com/2019/02/advantages-and-disadvantages-of-knn.html" </w:instrText>
+      </w:r>
+      <w:r>
+        <w:rPr>
+          <w:rFonts w:hint="default"/>
+          <w:sz w:val="28"/>
+          <w:szCs w:val="28"/>
+          <w:lang w:val="en"/>
+        </w:rPr>
+        <w:fldChar w:fldCharType="separate"/>
+      </w:r>
+      <w:r>
+        <w:rPr>
+          <w:rStyle w:val="25"/>
+          <w:rFonts w:hint="default"/>
+          <w:sz w:val="28"/>
+          <w:szCs w:val="28"/>
+          <w:lang w:val="en"/>
+        </w:rPr>
+        <w:t>http://theprofessionalspoint.blogspot.com/2019/02/advantages-and-disadvantages-of-knn.html</w:t>
+      </w:r>
+      <w:r>
+        <w:rPr>
+          <w:rFonts w:hint="default"/>
+          <w:sz w:val="28"/>
+          <w:szCs w:val="28"/>
+          <w:lang w:val="en"/>
+        </w:rPr>
+        <w:fldChar w:fldCharType="end"/>
+      </w:r>
+    </w:p>
+    <w:p>
+      <w:pPr>
+        <w:numPr>
+          <w:ilvl w:val="0"/>
+          <w:numId w:val="19"/>
+        </w:numPr>
+        <w:rPr>
+          <w:rFonts w:hint="default"/>
+          <w:sz w:val="28"/>
+          <w:szCs w:val="28"/>
+          <w:lang w:val="en"/>
+        </w:rPr>
+      </w:pPr>
+      <w:r>
+        <w:rPr>
+          <w:rFonts w:hint="default"/>
+          <w:sz w:val="28"/>
+          <w:szCs w:val="28"/>
+          <w:lang w:val="en"/>
+        </w:rPr>
+        <w:fldChar w:fldCharType="begin"/>
+      </w:r>
+      <w:r>
+        <w:rPr>
+          <w:rFonts w:hint="default"/>
+          <w:sz w:val="28"/>
+          <w:szCs w:val="28"/>
+          <w:lang w:val="en"/>
+        </w:rPr>
+        <w:instrText xml:space="preserve"> HYPERLINK "https://equipintelligence.medium.com/k-nearest-neighbor-classifier-knn-machine-learning-algorithms-ed62feb86582" </w:instrText>
+      </w:r>
+      <w:r>
+        <w:rPr>
+          <w:rFonts w:hint="default"/>
+          <w:sz w:val="28"/>
+          <w:szCs w:val="28"/>
+          <w:lang w:val="en"/>
+        </w:rPr>
+        <w:fldChar w:fldCharType="separate"/>
+      </w:r>
+      <w:r>
+        <w:rPr>
+          <w:rStyle w:val="25"/>
+          <w:rFonts w:hint="default"/>
+          <w:sz w:val="28"/>
+          <w:szCs w:val="28"/>
+          <w:lang w:val="en"/>
+        </w:rPr>
+        <w:t>https://equipintelligence.medium.com/k-nearest-neighbor-classifier-knn-machine-learning-algorithms-ed62feb86582</w:t>
+      </w:r>
+      <w:r>
+        <w:rPr>
+          <w:rFonts w:hint="default"/>
+          <w:sz w:val="28"/>
+          <w:szCs w:val="28"/>
+          <w:lang w:val="en"/>
+        </w:rPr>
+        <w:fldChar w:fldCharType="end"/>
+      </w:r>
+    </w:p>
+    <w:p>
+      <w:pPr>
+        <w:numPr>
+          <w:ilvl w:val="0"/>
+          <w:numId w:val="19"/>
+        </w:numPr>
+        <w:rPr>
+          <w:rFonts w:hint="default"/>
+          <w:sz w:val="28"/>
+          <w:szCs w:val="28"/>
+          <w:lang w:val="en"/>
+        </w:rPr>
+      </w:pPr>
+      <w:r>
+        <w:rPr>
+          <w:rFonts w:hint="default"/>
+          <w:sz w:val="28"/>
+          <w:szCs w:val="28"/>
+          <w:lang w:val="en"/>
+        </w:rPr>
+        <w:fldChar w:fldCharType="begin"/>
+      </w:r>
+      <w:r>
+        <w:rPr>
+          <w:rFonts w:hint="default"/>
+          <w:sz w:val="28"/>
+          <w:szCs w:val="28"/>
+          <w:lang w:val="en"/>
+        </w:rPr>
+        <w:instrText xml:space="preserve"> HYPERLINK "https://dhirajkumarblog.medium.com/top-5-advantages-and-disadvantages-of-decision-tree-algorithm-428ebd199d9a" </w:instrText>
+      </w:r>
+      <w:r>
+        <w:rPr>
+          <w:rFonts w:hint="default"/>
+          <w:sz w:val="28"/>
+          <w:szCs w:val="28"/>
+          <w:lang w:val="en"/>
+        </w:rPr>
+        <w:fldChar w:fldCharType="separate"/>
+      </w:r>
+      <w:r>
+        <w:rPr>
+          <w:rStyle w:val="25"/>
+          <w:rFonts w:hint="default"/>
+          <w:sz w:val="28"/>
+          <w:szCs w:val="28"/>
+          <w:lang w:val="en"/>
+        </w:rPr>
+        <w:t>https://dhirajkumarblog.medium.com/top-5-advantages-and-disadvantages-of-decision-tree-algorithm-428ebd199d9a</w:t>
+      </w:r>
+      <w:r>
+        <w:rPr>
+          <w:rFonts w:hint="default"/>
+          <w:sz w:val="28"/>
+          <w:szCs w:val="28"/>
+          <w:lang w:val="en"/>
+        </w:rPr>
+        <w:fldChar w:fldCharType="end"/>
+      </w:r>
+    </w:p>
+    <w:p>
+      <w:pPr>
+        <w:numPr>
+          <w:ilvl w:val="0"/>
+          <w:numId w:val="19"/>
+        </w:numPr>
+        <w:rPr>
+          <w:rFonts w:hint="default"/>
+          <w:sz w:val="28"/>
+          <w:szCs w:val="28"/>
+          <w:lang w:val="en"/>
+        </w:rPr>
+      </w:pPr>
+      <w:r>
+        <w:rPr>
+          <w:rFonts w:hint="default"/>
+          <w:sz w:val="28"/>
+          <w:szCs w:val="28"/>
+          <w:lang w:val="en"/>
+        </w:rPr>
+        <w:fldChar w:fldCharType="begin"/>
+      </w:r>
+      <w:r>
+        <w:rPr>
+          <w:rFonts w:hint="default"/>
+          <w:sz w:val="28"/>
+          <w:szCs w:val="28"/>
+          <w:lang w:val="en"/>
+        </w:rPr>
+        <w:instrText xml:space="preserve"> HYPERLINK "https://machinelearningmastery.com/naive-bayes-for-machine-learning/" </w:instrText>
+      </w:r>
+      <w:r>
+        <w:rPr>
+          <w:rFonts w:hint="default"/>
+          <w:sz w:val="28"/>
+          <w:szCs w:val="28"/>
+          <w:lang w:val="en"/>
+        </w:rPr>
+        <w:fldChar w:fldCharType="separate"/>
+      </w:r>
+      <w:r>
+        <w:rPr>
+          <w:rStyle w:val="25"/>
+          <w:rFonts w:hint="default"/>
+          <w:sz w:val="28"/>
+          <w:szCs w:val="28"/>
+          <w:lang w:val="en"/>
+        </w:rPr>
+        <w:t>https://machinelearningmastery.com/naive-bayes-for-machine-learning/</w:t>
+      </w:r>
+      <w:r>
+        <w:rPr>
+          <w:rFonts w:hint="default"/>
+          <w:sz w:val="28"/>
+          <w:szCs w:val="28"/>
+          <w:lang w:val="en"/>
+        </w:rPr>
+        <w:fldChar w:fldCharType="end"/>
+      </w:r>
+    </w:p>
+    <w:p>
+      <w:pPr>
+        <w:numPr>
+          <w:ilvl w:val="0"/>
+          <w:numId w:val="19"/>
+        </w:numPr>
+        <w:rPr>
+          <w:rFonts w:hint="default"/>
+          <w:sz w:val="28"/>
+          <w:szCs w:val="28"/>
+          <w:lang w:val="en"/>
+        </w:rPr>
+      </w:pPr>
+      <w:r>
+        <w:rPr>
+          <w:rFonts w:hint="default"/>
+          <w:sz w:val="28"/>
+          <w:szCs w:val="28"/>
+          <w:lang w:val="en"/>
+        </w:rPr>
+        <w:fldChar w:fldCharType="begin"/>
+      </w:r>
+      <w:r>
+        <w:rPr>
+          <w:rFonts w:hint="default"/>
+          <w:sz w:val="28"/>
+          <w:szCs w:val="28"/>
+          <w:lang w:val="en"/>
+        </w:rPr>
+        <w:instrText xml:space="preserve"> HYPERLINK "https://en.wikipedia.org/wiki/Maximum_a_posteriori_estimation" </w:instrText>
+      </w:r>
+      <w:r>
+        <w:rPr>
+          <w:rFonts w:hint="default"/>
+          <w:sz w:val="28"/>
+          <w:szCs w:val="28"/>
+          <w:lang w:val="en"/>
+        </w:rPr>
+        <w:fldChar w:fldCharType="separate"/>
+      </w:r>
+      <w:r>
+        <w:rPr>
+          <w:rStyle w:val="25"/>
+          <w:rFonts w:hint="default"/>
+          <w:sz w:val="28"/>
+          <w:szCs w:val="28"/>
+          <w:lang w:val="en"/>
+        </w:rPr>
+        <w:t>https://en.wikipedia.org/wiki/Maximum_a_posteriori_estimation</w:t>
+      </w:r>
+      <w:r>
+        <w:rPr>
+          <w:rFonts w:hint="default"/>
+          <w:sz w:val="28"/>
+          <w:szCs w:val="28"/>
+          <w:lang w:val="en"/>
+        </w:rPr>
+        <w:fldChar w:fldCharType="end"/>
+      </w:r>
     </w:p>
     <w:sectPr>
       <w:footerReference r:id="rId6" w:type="first"/>
@@ -14504,6 +17576,26 @@
     </w:lvl>
   </w:abstractNum>
   <w:abstractNum w:abstractNumId="4">
+    <w:nsid w:val="BFFB6406"/>
+    <w:multiLevelType w:val="singleLevel"/>
+    <w:tmpl w:val="BFFB6406"/>
+    <w:lvl w:ilvl="0" w:tentative="0">
+      <w:start w:val="1"/>
+      <w:numFmt w:val="bullet"/>
+      <w:lvlText w:val=""/>
+      <w:lvlJc w:val="left"/>
+      <w:pPr>
+        <w:tabs>
+          <w:tab w:val="left" w:pos="420"/>
+        </w:tabs>
+        <w:ind w:left="420" w:leftChars="0" w:hanging="420" w:firstLineChars="0"/>
+      </w:pPr>
+      <w:rPr>
+        <w:rFonts w:hint="default" w:ascii="Wingdings" w:hAnsi="Wingdings"/>
+      </w:rPr>
+    </w:lvl>
+  </w:abstractNum>
+  <w:abstractNum w:abstractNumId="5">
     <w:nsid w:val="C3B2D8FF"/>
     <w:multiLevelType w:val="singleLevel"/>
     <w:tmpl w:val="C3B2D8FF"/>
@@ -14524,7 +17616,7 @@
       </w:rPr>
     </w:lvl>
   </w:abstractNum>
-  <w:abstractNum w:abstractNumId="5">
+  <w:abstractNum w:abstractNumId="6">
     <w:nsid w:val="DBBA94A7"/>
     <w:multiLevelType w:val="singleLevel"/>
     <w:tmpl w:val="DBBA94A7"/>
@@ -14545,7 +17637,7 @@
       </w:rPr>
     </w:lvl>
   </w:abstractNum>
-  <w:abstractNum w:abstractNumId="6">
+  <w:abstractNum w:abstractNumId="7">
     <w:nsid w:val="DDF5B2BA"/>
     <w:multiLevelType w:val="singleLevel"/>
     <w:tmpl w:val="DDF5B2BA"/>
@@ -14557,7 +17649,7 @@
       <w:lvlJc w:val="left"/>
     </w:lvl>
   </w:abstractNum>
-  <w:abstractNum w:abstractNumId="7">
+  <w:abstractNum w:abstractNumId="8">
     <w:nsid w:val="DF7427BC"/>
     <w:multiLevelType w:val="singleLevel"/>
     <w:tmpl w:val="DF7427BC"/>
@@ -14578,7 +17670,7 @@
       </w:rPr>
     </w:lvl>
   </w:abstractNum>
-  <w:abstractNum w:abstractNumId="8">
+  <w:abstractNum w:abstractNumId="9">
     <w:nsid w:val="EA4E1904"/>
     <w:multiLevelType w:val="singleLevel"/>
     <w:tmpl w:val="EA4E1904"/>
@@ -14599,7 +17691,7 @@
       </w:rPr>
     </w:lvl>
   </w:abstractNum>
-  <w:abstractNum w:abstractNumId="9">
+  <w:abstractNum w:abstractNumId="10">
     <w:nsid w:val="F3F84FF8"/>
     <w:multiLevelType w:val="multilevel"/>
     <w:tmpl w:val="F3F84FF8"/>
@@ -14740,7 +17832,148 @@
       </w:rPr>
     </w:lvl>
   </w:abstractNum>
-  <w:abstractNum w:abstractNumId="10">
+  <w:abstractNum w:abstractNumId="11">
+    <w:nsid w:val="FBF26C36"/>
+    <w:multiLevelType w:val="multilevel"/>
+    <w:tmpl w:val="FBF26C36"/>
+    <w:lvl w:ilvl="0" w:tentative="0">
+      <w:start w:val="1"/>
+      <w:numFmt w:val="bullet"/>
+      <w:lvlText w:val=""/>
+      <w:lvlJc w:val="left"/>
+      <w:pPr>
+        <w:tabs>
+          <w:tab w:val="left" w:pos="420"/>
+        </w:tabs>
+        <w:ind w:left="420" w:leftChars="0" w:hanging="420" w:firstLineChars="0"/>
+      </w:pPr>
+      <w:rPr>
+        <w:rFonts w:hint="default" w:ascii="Wingdings" w:hAnsi="Wingdings"/>
+        <w:sz w:val="16"/>
+      </w:rPr>
+    </w:lvl>
+    <w:lvl w:ilvl="1" w:tentative="0">
+      <w:start w:val="1"/>
+      <w:numFmt w:val="bullet"/>
+      <w:lvlText w:val=""/>
+      <w:lvlJc w:val="left"/>
+      <w:pPr>
+        <w:tabs>
+          <w:tab w:val="left" w:pos="840"/>
+        </w:tabs>
+        <w:ind w:left="840" w:leftChars="0" w:hanging="420" w:firstLineChars="0"/>
+      </w:pPr>
+      <w:rPr>
+        <w:rFonts w:hint="default" w:ascii="Wingdings" w:hAnsi="Wingdings"/>
+      </w:rPr>
+    </w:lvl>
+    <w:lvl w:ilvl="2" w:tentative="0">
+      <w:start w:val="1"/>
+      <w:numFmt w:val="bullet"/>
+      <w:lvlText w:val=""/>
+      <w:lvlJc w:val="left"/>
+      <w:pPr>
+        <w:tabs>
+          <w:tab w:val="left" w:pos="1260"/>
+        </w:tabs>
+        <w:ind w:left="1260" w:leftChars="0" w:hanging="420" w:firstLineChars="0"/>
+      </w:pPr>
+      <w:rPr>
+        <w:rFonts w:hint="default" w:ascii="Wingdings" w:hAnsi="Wingdings"/>
+      </w:rPr>
+    </w:lvl>
+    <w:lvl w:ilvl="3" w:tentative="0">
+      <w:start w:val="1"/>
+      <w:numFmt w:val="bullet"/>
+      <w:lvlText w:val=""/>
+      <w:lvlJc w:val="left"/>
+      <w:pPr>
+        <w:tabs>
+          <w:tab w:val="left" w:pos="1680"/>
+        </w:tabs>
+        <w:ind w:left="1680" w:leftChars="0" w:hanging="420" w:firstLineChars="0"/>
+      </w:pPr>
+      <w:rPr>
+        <w:rFonts w:hint="default" w:ascii="Wingdings" w:hAnsi="Wingdings"/>
+      </w:rPr>
+    </w:lvl>
+    <w:lvl w:ilvl="4" w:tentative="0">
+      <w:start w:val="1"/>
+      <w:numFmt w:val="bullet"/>
+      <w:lvlText w:val=""/>
+      <w:lvlJc w:val="left"/>
+      <w:pPr>
+        <w:tabs>
+          <w:tab w:val="left" w:pos="2100"/>
+        </w:tabs>
+        <w:ind w:left="2100" w:leftChars="0" w:hanging="420" w:firstLineChars="0"/>
+      </w:pPr>
+      <w:rPr>
+        <w:rFonts w:hint="default" w:ascii="Wingdings" w:hAnsi="Wingdings"/>
+      </w:rPr>
+    </w:lvl>
+    <w:lvl w:ilvl="5" w:tentative="0">
+      <w:start w:val="1"/>
+      <w:numFmt w:val="bullet"/>
+      <w:lvlText w:val=""/>
+      <w:lvlJc w:val="left"/>
+      <w:pPr>
+        <w:tabs>
+          <w:tab w:val="left" w:pos="2520"/>
+        </w:tabs>
+        <w:ind w:left="2520" w:leftChars="0" w:hanging="420" w:firstLineChars="0"/>
+      </w:pPr>
+      <w:rPr>
+        <w:rFonts w:hint="default" w:ascii="Wingdings" w:hAnsi="Wingdings"/>
+      </w:rPr>
+    </w:lvl>
+    <w:lvl w:ilvl="6" w:tentative="0">
+      <w:start w:val="1"/>
+      <w:numFmt w:val="bullet"/>
+      <w:lvlText w:val=""/>
+      <w:lvlJc w:val="left"/>
+      <w:pPr>
+        <w:tabs>
+          <w:tab w:val="left" w:pos="2940"/>
+        </w:tabs>
+        <w:ind w:left="2940" w:leftChars="0" w:hanging="420" w:firstLineChars="0"/>
+      </w:pPr>
+      <w:rPr>
+        <w:rFonts w:hint="default" w:ascii="Wingdings" w:hAnsi="Wingdings"/>
+      </w:rPr>
+    </w:lvl>
+    <w:lvl w:ilvl="7" w:tentative="0">
+      <w:start w:val="1"/>
+      <w:numFmt w:val="bullet"/>
+      <w:lvlText w:val=""/>
+      <w:lvlJc w:val="left"/>
+      <w:pPr>
+        <w:tabs>
+          <w:tab w:val="left" w:pos="3360"/>
+        </w:tabs>
+        <w:ind w:left="3360" w:leftChars="0" w:hanging="420" w:firstLineChars="0"/>
+      </w:pPr>
+      <w:rPr>
+        <w:rFonts w:hint="default" w:ascii="Wingdings" w:hAnsi="Wingdings"/>
+      </w:rPr>
+    </w:lvl>
+    <w:lvl w:ilvl="8" w:tentative="0">
+      <w:start w:val="1"/>
+      <w:numFmt w:val="bullet"/>
+      <w:lvlText w:val=""/>
+      <w:lvlJc w:val="left"/>
+      <w:pPr>
+        <w:tabs>
+          <w:tab w:val="left" w:pos="3780"/>
+        </w:tabs>
+        <w:ind w:left="3780" w:leftChars="0" w:hanging="420" w:firstLineChars="0"/>
+      </w:pPr>
+      <w:rPr>
+        <w:rFonts w:hint="default" w:ascii="Wingdings" w:hAnsi="Wingdings"/>
+      </w:rPr>
+    </w:lvl>
+  </w:abstractNum>
+  <w:abstractNum w:abstractNumId="12">
     <w:nsid w:val="FBF75EC5"/>
     <w:multiLevelType w:val="singleLevel"/>
     <w:tmpl w:val="FBF75EC5"/>
@@ -14761,7 +17994,28 @@
       </w:rPr>
     </w:lvl>
   </w:abstractNum>
-  <w:abstractNum w:abstractNumId="11">
+  <w:abstractNum w:abstractNumId="13">
+    <w:nsid w:val="FC7DFA52"/>
+    <w:multiLevelType w:val="singleLevel"/>
+    <w:tmpl w:val="FC7DFA52"/>
+    <w:lvl w:ilvl="0" w:tentative="0">
+      <w:start w:val="1"/>
+      <w:numFmt w:val="bullet"/>
+      <w:lvlText w:val=""/>
+      <w:lvlJc w:val="left"/>
+      <w:pPr>
+        <w:tabs>
+          <w:tab w:val="left" w:pos="420"/>
+        </w:tabs>
+        <w:ind w:left="420" w:leftChars="0" w:hanging="420" w:firstLineChars="0"/>
+      </w:pPr>
+      <w:rPr>
+        <w:rFonts w:hint="default" w:ascii="Wingdings" w:hAnsi="Wingdings"/>
+        <w:sz w:val="16"/>
+      </w:rPr>
+    </w:lvl>
+  </w:abstractNum>
+  <w:abstractNum w:abstractNumId="14">
     <w:nsid w:val="FF7AA1B3"/>
     <w:multiLevelType w:val="singleLevel"/>
     <w:tmpl w:val="FF7AA1B3"/>
@@ -14782,7 +18036,7 @@
       </w:rPr>
     </w:lvl>
   </w:abstractNum>
-  <w:abstractNum w:abstractNumId="12">
+  <w:abstractNum w:abstractNumId="15">
     <w:nsid w:val="3FBF3DC5"/>
     <w:multiLevelType w:val="multilevel"/>
     <w:tmpl w:val="3FBF3DC5"/>
@@ -14895,7 +18149,7 @@
       </w:pPr>
     </w:lvl>
   </w:abstractNum>
-  <w:abstractNum w:abstractNumId="13">
+  <w:abstractNum w:abstractNumId="16">
     <w:nsid w:val="75FF6735"/>
     <w:multiLevelType w:val="singleLevel"/>
     <w:tmpl w:val="75FF6735"/>
@@ -14916,7 +18170,7 @@
       </w:rPr>
     </w:lvl>
   </w:abstractNum>
-  <w:abstractNum w:abstractNumId="14">
+  <w:abstractNum w:abstractNumId="17">
     <w:nsid w:val="76FFA8F5"/>
     <w:multiLevelType w:val="singleLevel"/>
     <w:tmpl w:val="76FFA8F5"/>
@@ -14937,7 +18191,7 @@
       </w:rPr>
     </w:lvl>
   </w:abstractNum>
-  <w:abstractNum w:abstractNumId="15">
+  <w:abstractNum w:abstractNumId="18">
     <w:nsid w:val="7FF9FF43"/>
     <w:multiLevelType w:val="multilevel"/>
     <w:tmpl w:val="7FF9FF43"/>
@@ -15079,52 +18333,61 @@
     </w:lvl>
   </w:abstractNum>
   <w:num w:numId="1">
-    <w:abstractNumId w:val="12"/>
+    <w:abstractNumId w:val="15"/>
   </w:num>
   <w:num w:numId="2">
     <w:abstractNumId w:val="1"/>
   </w:num>
   <w:num w:numId="3">
-    <w:abstractNumId w:val="9"/>
+    <w:abstractNumId w:val="10"/>
   </w:num>
   <w:num w:numId="4">
-    <w:abstractNumId w:val="13"/>
+    <w:abstractNumId w:val="16"/>
   </w:num>
   <w:num w:numId="5">
     <w:abstractNumId w:val="2"/>
   </w:num>
   <w:num w:numId="6">
-    <w:abstractNumId w:val="8"/>
+    <w:abstractNumId w:val="9"/>
   </w:num>
   <w:num w:numId="7">
-    <w:abstractNumId w:val="5"/>
+    <w:abstractNumId w:val="6"/>
   </w:num>
   <w:num w:numId="8">
-    <w:abstractNumId w:val="10"/>
+    <w:abstractNumId w:val="12"/>
   </w:num>
   <w:num w:numId="9">
     <w:abstractNumId w:val="3"/>
   </w:num>
   <w:num w:numId="10">
+    <w:abstractNumId w:val="17"/>
+  </w:num>
+  <w:num w:numId="11">
     <w:abstractNumId w:val="14"/>
   </w:num>
-  <w:num w:numId="11">
+  <w:num w:numId="12">
+    <w:abstractNumId w:val="8"/>
+  </w:num>
+  <w:num w:numId="13">
+    <w:abstractNumId w:val="5"/>
+  </w:num>
+  <w:num w:numId="14">
+    <w:abstractNumId w:val="4"/>
+  </w:num>
+  <w:num w:numId="15">
     <w:abstractNumId w:val="11"/>
   </w:num>
-  <w:num w:numId="12">
-    <w:abstractNumId w:val="7"/>
+  <w:num w:numId="16">
+    <w:abstractNumId w:val="13"/>
   </w:num>
-  <w:num w:numId="13">
-    <w:abstractNumId w:val="4"/>
+  <w:num w:numId="17">
+    <w:abstractNumId w:val="18"/>
   </w:num>
-  <w:num w:numId="14">
-    <w:abstractNumId w:val="15"/>
-  </w:num>
-  <w:num w:numId="15">
+  <w:num w:numId="18">
     <w:abstractNumId w:val="0"/>
   </w:num>
-  <w:num w:numId="16">
-    <w:abstractNumId w:val="6"/>
+  <w:num w:numId="19">
+    <w:abstractNumId w:val="7"/>
   </w:num>
 </w:numbering>
 </file>
